--- a/Proyecto/Proyecto.docx
+++ b/Proyecto/Proyecto.docx
@@ -80,31 +80,12 @@
           <w:b/>
           <w:bCs/>
         </w:rPr>
-        <w:t>Especificación</w:t>
-      </w:r>
-      <w:r>
-        <w:rPr>
-          <w:b/>
-          <w:bCs/>
-        </w:rPr>
-        <w:t xml:space="preserve"> del problema</w:t>
+        <w:t>Especificación del problema</w:t>
       </w:r>
     </w:p>
     <w:p>
       <w:r>
-        <w:t xml:space="preserve">Se desea </w:t>
-      </w:r>
-      <w:r>
-        <w:t>diseñar</w:t>
-      </w:r>
-      <w:r>
-        <w:t xml:space="preserve"> el modelo de datos de un sistema que administra la </w:t>
-      </w:r>
-      <w:r>
-        <w:t>gestión</w:t>
-      </w:r>
-      <w:r>
-        <w:t xml:space="preserve"> de un </w:t>
+        <w:t xml:space="preserve">Se desea diseñar el modelo de datos de un sistema que administra la gestión de un </w:t>
       </w:r>
       <w:r>
         <w:rPr>
@@ -115,19 +96,7 @@
         <w:t>Banco</w:t>
       </w:r>
       <w:r>
-        <w:t>. La</w:t>
-      </w:r>
-      <w:r>
-        <w:t xml:space="preserve"> información</w:t>
-      </w:r>
-      <w:r>
-        <w:t xml:space="preserve"> </w:t>
-      </w:r>
-      <w:r>
-        <w:t>más</w:t>
-      </w:r>
-      <w:r>
-        <w:t xml:space="preserve"> importante a almacenar es la relacionada a las </w:t>
+        <w:t xml:space="preserve">. La información más importante a almacenar es la relacionada a las </w:t>
       </w:r>
       <w:r>
         <w:rPr>
@@ -160,13 +129,7 @@
         <w:t>clientes</w:t>
       </w:r>
       <w:r>
-        <w:t>,</w:t>
-      </w:r>
-      <w:r>
-        <w:t xml:space="preserve"> </w:t>
-      </w:r>
-      <w:r>
-        <w:t xml:space="preserve">los </w:t>
+        <w:t xml:space="preserve">, los </w:t>
       </w:r>
       <w:r>
         <w:rPr>
@@ -253,13 +216,7 @@
         <w:t xml:space="preserve"> </w:t>
       </w:r>
       <w:r>
-        <w:t xml:space="preserve">realizadas sobre estas </w:t>
-      </w:r>
-      <w:r>
-        <w:t>últimas</w:t>
-      </w:r>
-      <w:r>
-        <w:t>.</w:t>
+        <w:t>realizadas sobre estas últimas.</w:t>
       </w:r>
     </w:p>
     <w:p>
@@ -371,10 +328,7 @@
         <w:t xml:space="preserve"> </w:t>
       </w:r>
       <w:r>
-        <w:t>de</w:t>
-      </w:r>
-      <w:r>
-        <w:t xml:space="preserve"> </w:t>
+        <w:t xml:space="preserve">de </w:t>
       </w:r>
       <w:r>
         <w:rPr>
@@ -413,6 +367,32 @@
         <w:t>número</w:t>
       </w:r>
       <w:r>
+        <w:rPr>
+          <w:b/>
+          <w:bCs/>
+          <w:color w:val="70AD47" w:themeColor="accent6"/>
+        </w:rPr>
+        <w:t>(</w:t>
+      </w:r>
+      <w:proofErr w:type="spellStart"/>
+      <w:r>
+        <w:rPr>
+          <w:b/>
+          <w:bCs/>
+          <w:color w:val="70AD47" w:themeColor="accent6"/>
+        </w:rPr>
+        <w:t>nro_suc</w:t>
+      </w:r>
+      <w:proofErr w:type="spellEnd"/>
+      <w:r>
+        <w:rPr>
+          <w:b/>
+          <w:bCs/>
+          <w:color w:val="70AD47" w:themeColor="accent6"/>
+        </w:rPr>
+        <w:t>)</w:t>
+      </w:r>
+      <w:r>
         <w:t xml:space="preserve">, tiene un </w:t>
       </w:r>
       <w:r>
@@ -448,418 +428,456 @@
           <w:b/>
           <w:bCs/>
         </w:rPr>
-        <w:t>dentro de la</w:t>
-      </w:r>
-      <w:r>
-        <w:rPr>
-          <w:b/>
-          <w:bCs/>
-        </w:rPr>
-        <w:t xml:space="preserve"> </w:t>
-      </w:r>
-      <w:r>
-        <w:rPr>
-          <w:b/>
-          <w:bCs/>
-        </w:rPr>
-        <w:t>ciudad</w:t>
-      </w:r>
-      <w:r>
-        <w:rPr>
-          <w:b/>
-          <w:bCs/>
-        </w:rPr>
-        <w:t xml:space="preserve"> </w:t>
-      </w:r>
-      <w:r>
-        <w:rPr>
-          <w:b/>
-          <w:bCs/>
-        </w:rPr>
+        <w:t>dentro de la ciudad donde está ubicada</w:t>
+      </w:r>
+      <w:r>
+        <w:t>(</w:t>
+      </w:r>
+      <w:r>
+        <w:rPr>
+          <w:b/>
+          <w:bCs/>
+        </w:rPr>
+        <w:t>restricción</w:t>
+      </w:r>
+      <w:r>
+        <w:t>)</w:t>
+      </w:r>
+      <w:r>
+        <w:t xml:space="preserve">, una </w:t>
+      </w:r>
+      <w:r>
+        <w:rPr>
+          <w:b/>
+          <w:bCs/>
+          <w:color w:val="70AD47" w:themeColor="accent6"/>
+        </w:rPr>
+        <w:t>dirección</w:t>
+      </w:r>
+      <w:r>
+        <w:t xml:space="preserve">, un </w:t>
+      </w:r>
+      <w:r>
+        <w:rPr>
+          <w:b/>
+          <w:bCs/>
+          <w:color w:val="70AD47" w:themeColor="accent6"/>
+        </w:rPr>
+        <w:t>número</w:t>
+      </w:r>
+      <w:r>
+        <w:rPr>
+          <w:color w:val="70AD47" w:themeColor="accent6"/>
+        </w:rPr>
+        <w:t xml:space="preserve"> </w:t>
+      </w:r>
+      <w:r>
+        <w:t xml:space="preserve">de </w:t>
+      </w:r>
+      <w:r>
+        <w:rPr>
+          <w:b/>
+          <w:bCs/>
+          <w:color w:val="70AD47" w:themeColor="accent6"/>
+        </w:rPr>
+        <w:t>teléfono</w:t>
+      </w:r>
+      <w:r>
+        <w:rPr>
+          <w:color w:val="70AD47" w:themeColor="accent6"/>
+        </w:rPr>
+        <w:t xml:space="preserve"> </w:t>
+      </w:r>
+      <w:r>
+        <w:t xml:space="preserve">y un </w:t>
+      </w:r>
+      <w:r>
+        <w:rPr>
+          <w:b/>
+          <w:bCs/>
+          <w:color w:val="70AD47" w:themeColor="accent6"/>
+        </w:rPr>
+        <w:t>horario</w:t>
+      </w:r>
+      <w:r>
+        <w:rPr>
+          <w:color w:val="70AD47" w:themeColor="accent6"/>
+        </w:rPr>
+        <w:t xml:space="preserve"> </w:t>
+      </w:r>
+      <w:r>
+        <w:t xml:space="preserve">de </w:t>
+      </w:r>
+      <w:r>
+        <w:rPr>
+          <w:b/>
+          <w:bCs/>
+          <w:color w:val="70AD47" w:themeColor="accent6"/>
+        </w:rPr>
+        <w:t>atención</w:t>
+      </w:r>
+      <w:r>
+        <w:rPr>
+          <w:color w:val="70AD47" w:themeColor="accent6"/>
+        </w:rPr>
+        <w:t xml:space="preserve"> </w:t>
+      </w:r>
+      <w:r>
+        <w:t xml:space="preserve">al </w:t>
+      </w:r>
+      <w:r>
+        <w:rPr>
+          <w:b/>
+          <w:bCs/>
+          <w:color w:val="70AD47" w:themeColor="accent6"/>
+        </w:rPr>
+        <w:t>público</w:t>
+      </w:r>
+      <w:r>
+        <w:rPr>
+          <w:color w:val="70AD47" w:themeColor="accent6"/>
+        </w:rPr>
+        <w:t xml:space="preserve"> </w:t>
+      </w:r>
+      <w:r>
+        <w:t xml:space="preserve">(ej. lunes a viernes de 10 a 15 </w:t>
+      </w:r>
+      <w:proofErr w:type="spellStart"/>
+      <w:r>
+        <w:t>hs</w:t>
+      </w:r>
+      <w:proofErr w:type="spellEnd"/>
+      <w:r>
+        <w:t xml:space="preserve">.). De los </w:t>
+      </w:r>
+      <w:r>
+        <w:rPr>
+          <w:b/>
+          <w:bCs/>
+          <w:color w:val="ED7D31" w:themeColor="accent2"/>
+        </w:rPr>
+        <w:t>empleados</w:t>
+      </w:r>
+      <w:r>
+        <w:rPr>
+          <w:color w:val="ED7D31" w:themeColor="accent2"/>
+        </w:rPr>
+        <w:t xml:space="preserve"> </w:t>
+      </w:r>
+      <w:r>
+        <w:t xml:space="preserve">se conoce el </w:t>
+      </w:r>
+      <w:r>
+        <w:rPr>
+          <w:b/>
+          <w:bCs/>
+          <w:color w:val="70AD47" w:themeColor="accent6"/>
+        </w:rPr>
+        <w:t>nombre</w:t>
+      </w:r>
+      <w:r>
+        <w:rPr>
+          <w:color w:val="70AD47" w:themeColor="accent6"/>
+        </w:rPr>
+        <w:t xml:space="preserve"> </w:t>
+      </w:r>
+      <w:r>
+        <w:t xml:space="preserve">y </w:t>
+      </w:r>
+      <w:r>
+        <w:rPr>
+          <w:b/>
+          <w:bCs/>
+          <w:color w:val="70AD47" w:themeColor="accent6"/>
+        </w:rPr>
+        <w:t>apellido</w:t>
+      </w:r>
+      <w:r>
+        <w:t xml:space="preserve">, </w:t>
+      </w:r>
+      <w:r>
+        <w:rPr>
+          <w:b/>
+          <w:bCs/>
+          <w:color w:val="70AD47" w:themeColor="accent6"/>
+        </w:rPr>
+        <w:t>dirección</w:t>
+      </w:r>
+      <w:r>
+        <w:t xml:space="preserve">, </w:t>
+      </w:r>
+      <w:r>
+        <w:rPr>
+          <w:b/>
+          <w:bCs/>
+          <w:color w:val="70AD47" w:themeColor="accent6"/>
+        </w:rPr>
+        <w:t>teléfono</w:t>
+      </w:r>
+      <w:r>
+        <w:t xml:space="preserve">, su </w:t>
+      </w:r>
+      <w:r>
+        <w:rPr>
+          <w:b/>
+          <w:bCs/>
+          <w:color w:val="70AD47" w:themeColor="accent6"/>
+        </w:rPr>
+        <w:t>tipo</w:t>
+      </w:r>
+      <w:r>
+        <w:rPr>
+          <w:color w:val="70AD47" w:themeColor="accent6"/>
+        </w:rPr>
+        <w:t xml:space="preserve"> </w:t>
+      </w:r>
+      <w:r>
+        <w:rPr>
+          <w:b/>
+          <w:bCs/>
+          <w:color w:val="70AD47" w:themeColor="accent6"/>
+        </w:rPr>
+        <w:t>y</w:t>
+      </w:r>
+      <w:r>
+        <w:rPr>
+          <w:color w:val="70AD47" w:themeColor="accent6"/>
+        </w:rPr>
+        <w:t xml:space="preserve"> </w:t>
+      </w:r>
+      <w:r>
+        <w:rPr>
+          <w:b/>
+          <w:bCs/>
+          <w:color w:val="70AD47" w:themeColor="accent6"/>
+        </w:rPr>
+        <w:t>número</w:t>
+      </w:r>
+      <w:r>
+        <w:rPr>
+          <w:color w:val="70AD47" w:themeColor="accent6"/>
+        </w:rPr>
+        <w:t xml:space="preserve"> </w:t>
+      </w:r>
+      <w:r>
+        <w:t xml:space="preserve">de </w:t>
+      </w:r>
+      <w:r>
+        <w:rPr>
+          <w:b/>
+          <w:bCs/>
+          <w:color w:val="ED7D31" w:themeColor="accent2"/>
+        </w:rPr>
+        <w:t>documento</w:t>
+      </w:r>
+      <w:r>
+        <w:rPr>
+          <w:b/>
+          <w:bCs/>
+          <w:color w:val="ED7D31" w:themeColor="accent2"/>
+        </w:rPr>
+        <w:t xml:space="preserve"> </w:t>
+      </w:r>
+      <w:r>
+        <w:rPr>
+          <w:b/>
+          <w:bCs/>
+          <w:color w:val="70AD47" w:themeColor="accent6"/>
+        </w:rPr>
+        <w:t>(</w:t>
+      </w:r>
+      <w:proofErr w:type="spellStart"/>
+      <w:r>
+        <w:rPr>
+          <w:b/>
+          <w:bCs/>
+          <w:color w:val="70AD47" w:themeColor="accent6"/>
+        </w:rPr>
+        <w:t>tipo_doc</w:t>
+      </w:r>
+      <w:proofErr w:type="spellEnd"/>
+      <w:r>
+        <w:rPr>
+          <w:b/>
+          <w:bCs/>
+          <w:color w:val="70AD47" w:themeColor="accent6"/>
+        </w:rPr>
+        <w:t xml:space="preserve"> y </w:t>
+      </w:r>
+      <w:proofErr w:type="spellStart"/>
+      <w:r>
+        <w:rPr>
+          <w:b/>
+          <w:bCs/>
+          <w:color w:val="70AD47" w:themeColor="accent6"/>
+        </w:rPr>
+        <w:t>nro_doc</w:t>
+      </w:r>
+      <w:proofErr w:type="spellEnd"/>
+      <w:r>
+        <w:rPr>
+          <w:b/>
+          <w:bCs/>
+          <w:color w:val="70AD47" w:themeColor="accent6"/>
+        </w:rPr>
+        <w:t xml:space="preserve"> en el diagrama)</w:t>
+      </w:r>
+      <w:r>
+        <w:t xml:space="preserve">, </w:t>
+      </w:r>
+      <w:r>
+        <w:rPr>
+          <w:b/>
+          <w:bCs/>
+          <w:color w:val="70AD47" w:themeColor="accent6"/>
+        </w:rPr>
+        <w:t>número</w:t>
+      </w:r>
+      <w:r>
+        <w:rPr>
+          <w:color w:val="70AD47" w:themeColor="accent6"/>
+        </w:rPr>
+        <w:t xml:space="preserve"> </w:t>
+      </w:r>
+      <w:r>
+        <w:t xml:space="preserve">de </w:t>
+      </w:r>
+      <w:r>
+        <w:rPr>
+          <w:b/>
+          <w:bCs/>
+          <w:color w:val="70AD47" w:themeColor="accent6"/>
+        </w:rPr>
+        <w:t>legajo</w:t>
+      </w:r>
+      <w:r>
+        <w:t xml:space="preserve">, </w:t>
+      </w:r>
+      <w:proofErr w:type="spellStart"/>
+      <w:r>
+        <w:rPr>
+          <w:b/>
+          <w:bCs/>
+          <w:color w:val="70AD47" w:themeColor="accent6"/>
+        </w:rPr>
+        <w:t>password</w:t>
+      </w:r>
+      <w:proofErr w:type="spellEnd"/>
+      <w:r>
+        <w:t xml:space="preserve">, el </w:t>
+      </w:r>
+      <w:r>
+        <w:rPr>
+          <w:b/>
+          <w:bCs/>
+          <w:color w:val="70AD47" w:themeColor="accent6"/>
+        </w:rPr>
+        <w:t>cargo</w:t>
+      </w:r>
+      <w:r>
+        <w:rPr>
+          <w:color w:val="70AD47" w:themeColor="accent6"/>
+        </w:rPr>
+        <w:t xml:space="preserve"> </w:t>
+      </w:r>
+      <w:r>
+        <w:t xml:space="preserve">que </w:t>
+      </w:r>
+      <w:r>
+        <w:rPr>
+          <w:b/>
+          <w:bCs/>
+          <w:color w:val="70AD47" w:themeColor="accent6"/>
+        </w:rPr>
+        <w:t>ocupan</w:t>
+      </w:r>
+      <w:r>
+        <w:rPr>
+          <w:color w:val="70AD47" w:themeColor="accent6"/>
+        </w:rPr>
+        <w:t xml:space="preserve"> </w:t>
+      </w:r>
+      <w:r>
+        <w:t xml:space="preserve">y la </w:t>
+      </w:r>
+      <w:r>
+        <w:rPr>
+          <w:b/>
+          <w:bCs/>
+          <w:color w:val="70AD47" w:themeColor="accent6"/>
+        </w:rPr>
+        <w:t>sucursal</w:t>
+      </w:r>
+      <w:r>
+        <w:rPr>
+          <w:color w:val="70AD47" w:themeColor="accent6"/>
+        </w:rPr>
+        <w:t xml:space="preserve"> </w:t>
+      </w:r>
+      <w:r>
         <w:t xml:space="preserve">donde </w:t>
       </w:r>
       <w:r>
         <w:rPr>
           <w:b/>
           <w:bCs/>
-        </w:rPr>
-        <w:t>está</w:t>
-      </w:r>
-      <w:r>
-        <w:rPr>
-          <w:b/>
-          <w:bCs/>
-        </w:rPr>
-        <w:t xml:space="preserve"> ubicada</w:t>
-      </w:r>
-      <w:r>
-        <w:t>(</w:t>
-      </w:r>
-      <w:r>
-        <w:rPr>
-          <w:b/>
-          <w:bCs/>
-        </w:rPr>
-        <w:t>restricción</w:t>
-      </w:r>
-      <w:r>
-        <w:t>)</w:t>
-      </w:r>
-      <w:r>
-        <w:t xml:space="preserve">, una </w:t>
-      </w:r>
-      <w:r>
-        <w:rPr>
-          <w:b/>
-          <w:bCs/>
-          <w:color w:val="70AD47" w:themeColor="accent6"/>
-        </w:rPr>
-        <w:t>dirección</w:t>
-      </w:r>
-      <w:r>
-        <w:t xml:space="preserve">, un </w:t>
-      </w:r>
-      <w:r>
-        <w:rPr>
-          <w:b/>
-          <w:bCs/>
-          <w:color w:val="70AD47" w:themeColor="accent6"/>
-        </w:rPr>
-        <w:t>número</w:t>
-      </w:r>
-      <w:r>
-        <w:rPr>
-          <w:color w:val="70AD47" w:themeColor="accent6"/>
-        </w:rPr>
-        <w:t xml:space="preserve"> </w:t>
-      </w:r>
-      <w:r>
-        <w:t xml:space="preserve">de </w:t>
-      </w:r>
-      <w:r>
-        <w:rPr>
-          <w:b/>
-          <w:bCs/>
-          <w:color w:val="70AD47" w:themeColor="accent6"/>
-        </w:rPr>
-        <w:t>teléfono</w:t>
-      </w:r>
-      <w:r>
-        <w:rPr>
-          <w:color w:val="70AD47" w:themeColor="accent6"/>
-        </w:rPr>
-        <w:t xml:space="preserve"> </w:t>
-      </w:r>
-      <w:r>
-        <w:t xml:space="preserve">y un </w:t>
-      </w:r>
-      <w:r>
-        <w:rPr>
-          <w:b/>
-          <w:bCs/>
-          <w:color w:val="70AD47" w:themeColor="accent6"/>
-        </w:rPr>
-        <w:t>horario</w:t>
-      </w:r>
-      <w:r>
-        <w:rPr>
-          <w:color w:val="70AD47" w:themeColor="accent6"/>
-        </w:rPr>
-        <w:t xml:space="preserve"> </w:t>
-      </w:r>
-      <w:r>
-        <w:t xml:space="preserve">de </w:t>
-      </w:r>
-      <w:r>
-        <w:rPr>
-          <w:b/>
-          <w:bCs/>
-          <w:color w:val="70AD47" w:themeColor="accent6"/>
-        </w:rPr>
-        <w:t>atención</w:t>
-      </w:r>
-      <w:r>
-        <w:rPr>
-          <w:color w:val="70AD47" w:themeColor="accent6"/>
-        </w:rPr>
-        <w:t xml:space="preserve"> </w:t>
-      </w:r>
-      <w:r>
-        <w:t xml:space="preserve">al </w:t>
-      </w:r>
-      <w:r>
-        <w:rPr>
-          <w:b/>
-          <w:bCs/>
-          <w:color w:val="70AD47" w:themeColor="accent6"/>
-        </w:rPr>
-        <w:t>público</w:t>
-      </w:r>
-      <w:r>
-        <w:rPr>
-          <w:color w:val="70AD47" w:themeColor="accent6"/>
-        </w:rPr>
-        <w:t xml:space="preserve"> </w:t>
-      </w:r>
-      <w:r>
-        <w:t>(ej.</w:t>
-      </w:r>
-      <w:r>
-        <w:t xml:space="preserve"> </w:t>
-      </w:r>
-      <w:r>
-        <w:t xml:space="preserve">lunes a viernes de 10 a 15 </w:t>
-      </w:r>
-      <w:proofErr w:type="spellStart"/>
-      <w:r>
-        <w:t>hs</w:t>
-      </w:r>
-      <w:proofErr w:type="spellEnd"/>
-      <w:r>
-        <w:t xml:space="preserve">.). De los </w:t>
-      </w:r>
-      <w:r>
-        <w:rPr>
-          <w:b/>
-          <w:bCs/>
-          <w:color w:val="ED7D31" w:themeColor="accent2"/>
-        </w:rPr>
-        <w:t>empleados</w:t>
-      </w:r>
-      <w:r>
-        <w:rPr>
-          <w:color w:val="ED7D31" w:themeColor="accent2"/>
-        </w:rPr>
-        <w:t xml:space="preserve"> </w:t>
-      </w:r>
-      <w:r>
-        <w:t xml:space="preserve">se conoce el </w:t>
-      </w:r>
-      <w:r>
-        <w:rPr>
-          <w:b/>
-          <w:bCs/>
-          <w:color w:val="70AD47" w:themeColor="accent6"/>
-        </w:rPr>
-        <w:t>nombre</w:t>
-      </w:r>
-      <w:r>
-        <w:rPr>
-          <w:color w:val="70AD47" w:themeColor="accent6"/>
-        </w:rPr>
-        <w:t xml:space="preserve"> </w:t>
-      </w:r>
-      <w:r>
-        <w:t xml:space="preserve">y </w:t>
-      </w:r>
-      <w:r>
-        <w:rPr>
-          <w:b/>
-          <w:bCs/>
-          <w:color w:val="70AD47" w:themeColor="accent6"/>
-        </w:rPr>
-        <w:t>apellido</w:t>
-      </w:r>
-      <w:r>
-        <w:t xml:space="preserve">, </w:t>
-      </w:r>
-      <w:r>
-        <w:rPr>
-          <w:b/>
-          <w:bCs/>
-          <w:color w:val="70AD47" w:themeColor="accent6"/>
-        </w:rPr>
-        <w:t>dirección</w:t>
-      </w:r>
-      <w:r>
-        <w:t xml:space="preserve">, </w:t>
-      </w:r>
-      <w:r>
-        <w:rPr>
-          <w:b/>
-          <w:bCs/>
-          <w:color w:val="70AD47" w:themeColor="accent6"/>
-        </w:rPr>
-        <w:t>teléfono</w:t>
-      </w:r>
-      <w:r>
-        <w:t>,</w:t>
-      </w:r>
-      <w:r>
-        <w:t xml:space="preserve"> </w:t>
-      </w:r>
-      <w:r>
-        <w:t xml:space="preserve">su </w:t>
-      </w:r>
-      <w:r>
-        <w:rPr>
-          <w:b/>
-          <w:bCs/>
-          <w:color w:val="70AD47" w:themeColor="accent6"/>
-        </w:rPr>
-        <w:t>tipo</w:t>
-      </w:r>
-      <w:r>
-        <w:rPr>
-          <w:color w:val="70AD47" w:themeColor="accent6"/>
-        </w:rPr>
-        <w:t xml:space="preserve"> </w:t>
-      </w:r>
-      <w:r>
-        <w:rPr>
-          <w:b/>
-          <w:bCs/>
-          <w:color w:val="70AD47" w:themeColor="accent6"/>
-        </w:rPr>
-        <w:t>y</w:t>
-      </w:r>
-      <w:r>
-        <w:rPr>
-          <w:color w:val="70AD47" w:themeColor="accent6"/>
-        </w:rPr>
-        <w:t xml:space="preserve"> </w:t>
-      </w:r>
-      <w:r>
-        <w:rPr>
-          <w:b/>
-          <w:bCs/>
-          <w:color w:val="70AD47" w:themeColor="accent6"/>
-        </w:rPr>
-        <w:t>número</w:t>
-      </w:r>
-      <w:r>
-        <w:rPr>
-          <w:color w:val="70AD47" w:themeColor="accent6"/>
-        </w:rPr>
-        <w:t xml:space="preserve"> </w:t>
-      </w:r>
-      <w:r>
-        <w:t xml:space="preserve">de </w:t>
-      </w:r>
-      <w:r>
-        <w:rPr>
-          <w:b/>
-          <w:bCs/>
-          <w:color w:val="ED7D31" w:themeColor="accent2"/>
-        </w:rPr>
-        <w:t>documento</w:t>
-      </w:r>
-      <w:r>
-        <w:t xml:space="preserve">, </w:t>
-      </w:r>
-      <w:r>
-        <w:rPr>
-          <w:b/>
-          <w:bCs/>
-          <w:color w:val="70AD47" w:themeColor="accent6"/>
-        </w:rPr>
-        <w:t>número</w:t>
-      </w:r>
-      <w:r>
-        <w:rPr>
-          <w:color w:val="70AD47" w:themeColor="accent6"/>
-        </w:rPr>
-        <w:t xml:space="preserve"> </w:t>
-      </w:r>
-      <w:r>
-        <w:t xml:space="preserve">de </w:t>
-      </w:r>
-      <w:r>
-        <w:rPr>
-          <w:b/>
-          <w:bCs/>
-          <w:color w:val="70AD47" w:themeColor="accent6"/>
-        </w:rPr>
-        <w:t>legajo</w:t>
-      </w:r>
-      <w:r>
-        <w:t xml:space="preserve">, </w:t>
-      </w:r>
-      <w:proofErr w:type="spellStart"/>
-      <w:r>
-        <w:rPr>
-          <w:b/>
-          <w:bCs/>
-          <w:color w:val="70AD47" w:themeColor="accent6"/>
-        </w:rPr>
-        <w:t>password</w:t>
-      </w:r>
-      <w:proofErr w:type="spellEnd"/>
-      <w:r>
-        <w:t xml:space="preserve">, el </w:t>
-      </w:r>
-      <w:r>
-        <w:rPr>
-          <w:b/>
-          <w:bCs/>
-          <w:color w:val="70AD47" w:themeColor="accent6"/>
-        </w:rPr>
-        <w:t>cargo</w:t>
-      </w:r>
-      <w:r>
-        <w:rPr>
-          <w:color w:val="70AD47" w:themeColor="accent6"/>
-        </w:rPr>
-        <w:t xml:space="preserve"> </w:t>
-      </w:r>
-      <w:r>
-        <w:t xml:space="preserve">que </w:t>
-      </w:r>
-      <w:r>
-        <w:rPr>
-          <w:b/>
-          <w:bCs/>
-          <w:color w:val="70AD47" w:themeColor="accent6"/>
-        </w:rPr>
-        <w:t>ocupan</w:t>
-      </w:r>
-      <w:r>
-        <w:rPr>
-          <w:color w:val="70AD47" w:themeColor="accent6"/>
-        </w:rPr>
-        <w:t xml:space="preserve"> </w:t>
-      </w:r>
-      <w:r>
-        <w:t xml:space="preserve">y la </w:t>
-      </w:r>
-      <w:r>
-        <w:rPr>
-          <w:b/>
-          <w:bCs/>
-          <w:color w:val="70AD47" w:themeColor="accent6"/>
-        </w:rPr>
-        <w:t>sucursal</w:t>
-      </w:r>
-      <w:r>
-        <w:rPr>
-          <w:color w:val="70AD47" w:themeColor="accent6"/>
-        </w:rPr>
-        <w:t xml:space="preserve"> </w:t>
-      </w:r>
-      <w:r>
-        <w:t>donde</w:t>
-      </w:r>
-      <w:r>
-        <w:t xml:space="preserve"> </w:t>
-      </w:r>
-      <w:r>
-        <w:rPr>
-          <w:b/>
-          <w:bCs/>
           <w:color w:val="70AD47" w:themeColor="accent6"/>
         </w:rPr>
         <w:t>trabajan</w:t>
       </w:r>
       <w:r>
+        <w:rPr>
+          <w:b/>
+          <w:bCs/>
+          <w:color w:val="5B9BD5" w:themeColor="accent5"/>
+        </w:rPr>
+        <w:t xml:space="preserve"> (esto es la relación entre Sucursal y Empleado)</w:t>
+      </w:r>
+      <w:r>
+        <w:rPr>
+          <w:color w:val="5B9BD5" w:themeColor="accent5"/>
+        </w:rPr>
         <w:t>.</w:t>
       </w:r>
     </w:p>
     <w:p>
       <w:r>
-        <w:t xml:space="preserve">Por otra </w:t>
-      </w:r>
-      <w:r>
-        <w:t>parte,</w:t>
+        <w:t xml:space="preserve">Por otra parte, el </w:t>
+      </w:r>
+      <w:r>
+        <w:rPr>
+          <w:b/>
+          <w:bCs/>
+          <w:color w:val="ED7D31" w:themeColor="accent2"/>
+        </w:rPr>
+        <w:t>banco</w:t>
+      </w:r>
+      <w:r>
+        <w:rPr>
+          <w:color w:val="ED7D31" w:themeColor="accent2"/>
+        </w:rPr>
+        <w:t xml:space="preserve"> </w:t>
+      </w:r>
+      <w:r>
+        <w:t xml:space="preserve">necesita contar con la información de sus </w:t>
+      </w:r>
+      <w:r>
+        <w:rPr>
+          <w:b/>
+          <w:bCs/>
+          <w:color w:val="ED7D31" w:themeColor="accent2"/>
+        </w:rPr>
+        <w:t>clientes</w:t>
+      </w:r>
+      <w:r>
+        <w:t xml:space="preserve">. Se </w:t>
+      </w:r>
+      <w:r>
+        <w:rPr>
+          <w:b/>
+          <w:bCs/>
+        </w:rPr>
+        <w:t>desea almacenar</w:t>
       </w:r>
       <w:r>
         <w:t xml:space="preserve"> el </w:t>
@@ -868,24 +886,200 @@
         <w:rPr>
           <w:b/>
           <w:bCs/>
-          <w:color w:val="ED7D31" w:themeColor="accent2"/>
-        </w:rPr>
-        <w:t>banco</w:t>
-      </w:r>
-      <w:r>
-        <w:rPr>
-          <w:color w:val="ED7D31" w:themeColor="accent2"/>
-        </w:rPr>
-        <w:t xml:space="preserve"> </w:t>
-      </w:r>
-      <w:r>
-        <w:t xml:space="preserve">necesita contar con la </w:t>
-      </w:r>
-      <w:r>
-        <w:t>información</w:t>
-      </w:r>
-      <w:r>
-        <w:t xml:space="preserve"> de sus </w:t>
+          <w:color w:val="70AD47" w:themeColor="accent6"/>
+        </w:rPr>
+        <w:t>nombre</w:t>
+      </w:r>
+      <w:r>
+        <w:rPr>
+          <w:color w:val="70AD47" w:themeColor="accent6"/>
+        </w:rPr>
+        <w:t xml:space="preserve"> </w:t>
+      </w:r>
+      <w:r>
+        <w:t xml:space="preserve">y </w:t>
+      </w:r>
+      <w:r>
+        <w:rPr>
+          <w:b/>
+          <w:bCs/>
+          <w:color w:val="70AD47" w:themeColor="accent6"/>
+        </w:rPr>
+        <w:t>apellido</w:t>
+      </w:r>
+      <w:r>
+        <w:t xml:space="preserve">, </w:t>
+      </w:r>
+      <w:r>
+        <w:rPr>
+          <w:b/>
+          <w:bCs/>
+          <w:color w:val="70AD47" w:themeColor="accent6"/>
+        </w:rPr>
+        <w:t>tipo</w:t>
+      </w:r>
+      <w:r>
+        <w:rPr>
+          <w:color w:val="70AD47" w:themeColor="accent6"/>
+        </w:rPr>
+        <w:t xml:space="preserve"> </w:t>
+      </w:r>
+      <w:r>
+        <w:t xml:space="preserve">y </w:t>
+      </w:r>
+      <w:r>
+        <w:rPr>
+          <w:b/>
+          <w:bCs/>
+          <w:color w:val="70AD47" w:themeColor="accent6"/>
+        </w:rPr>
+        <w:t>número</w:t>
+      </w:r>
+      <w:r>
+        <w:rPr>
+          <w:color w:val="70AD47" w:themeColor="accent6"/>
+        </w:rPr>
+        <w:t xml:space="preserve"> </w:t>
+      </w:r>
+      <w:r>
+        <w:t xml:space="preserve">de </w:t>
+      </w:r>
+      <w:r>
+        <w:rPr>
+          <w:b/>
+          <w:bCs/>
+          <w:color w:val="ED7D31" w:themeColor="accent2"/>
+        </w:rPr>
+        <w:t>documento</w:t>
+      </w:r>
+      <w:r>
+        <w:rPr>
+          <w:b/>
+          <w:bCs/>
+          <w:color w:val="ED7D31" w:themeColor="accent2"/>
+        </w:rPr>
+        <w:t xml:space="preserve"> </w:t>
+      </w:r>
+      <w:r>
+        <w:rPr>
+          <w:b/>
+          <w:bCs/>
+          <w:color w:val="70AD47" w:themeColor="accent6"/>
+        </w:rPr>
+        <w:t>(</w:t>
+      </w:r>
+      <w:proofErr w:type="spellStart"/>
+      <w:r>
+        <w:rPr>
+          <w:b/>
+          <w:bCs/>
+          <w:color w:val="70AD47" w:themeColor="accent6"/>
+        </w:rPr>
+        <w:t>tipo_num</w:t>
+      </w:r>
+      <w:proofErr w:type="spellEnd"/>
+      <w:r>
+        <w:rPr>
+          <w:b/>
+          <w:bCs/>
+          <w:color w:val="70AD47" w:themeColor="accent6"/>
+        </w:rPr>
+        <w:t xml:space="preserve"> y </w:t>
+      </w:r>
+      <w:proofErr w:type="spellStart"/>
+      <w:r>
+        <w:rPr>
+          <w:b/>
+          <w:bCs/>
+          <w:color w:val="70AD47" w:themeColor="accent6"/>
+        </w:rPr>
+        <w:t>nro_doc</w:t>
+      </w:r>
+      <w:proofErr w:type="spellEnd"/>
+      <w:r>
+        <w:rPr>
+          <w:b/>
+          <w:bCs/>
+          <w:color w:val="70AD47" w:themeColor="accent6"/>
+        </w:rPr>
+        <w:t xml:space="preserve"> en el </w:t>
+      </w:r>
+      <w:proofErr w:type="spellStart"/>
+      <w:r>
+        <w:rPr>
+          <w:b/>
+          <w:bCs/>
+          <w:color w:val="70AD47" w:themeColor="accent6"/>
+        </w:rPr>
+        <w:t>diag</w:t>
+      </w:r>
+      <w:proofErr w:type="spellEnd"/>
+      <w:r>
+        <w:rPr>
+          <w:b/>
+          <w:bCs/>
+          <w:color w:val="70AD47" w:themeColor="accent6"/>
+        </w:rPr>
+        <w:t>)</w:t>
+      </w:r>
+      <w:r>
+        <w:t xml:space="preserve">, </w:t>
+      </w:r>
+      <w:r>
+        <w:rPr>
+          <w:b/>
+          <w:bCs/>
+          <w:color w:val="70AD47" w:themeColor="accent6"/>
+        </w:rPr>
+        <w:t>dirección</w:t>
+      </w:r>
+      <w:r>
+        <w:t xml:space="preserve">, </w:t>
+      </w:r>
+      <w:r>
+        <w:rPr>
+          <w:b/>
+          <w:bCs/>
+          <w:color w:val="70AD47" w:themeColor="accent6"/>
+        </w:rPr>
+        <w:t>teléfono</w:t>
+      </w:r>
+      <w:r>
+        <w:rPr>
+          <w:color w:val="70AD47" w:themeColor="accent6"/>
+        </w:rPr>
+        <w:t xml:space="preserve"> </w:t>
+      </w:r>
+      <w:r>
+        <w:t xml:space="preserve">y la </w:t>
+      </w:r>
+      <w:r>
+        <w:rPr>
+          <w:b/>
+          <w:bCs/>
+          <w:color w:val="70AD47" w:themeColor="accent6"/>
+        </w:rPr>
+        <w:t>fecha</w:t>
+      </w:r>
+      <w:r>
+        <w:rPr>
+          <w:color w:val="70AD47" w:themeColor="accent6"/>
+        </w:rPr>
+        <w:t xml:space="preserve"> </w:t>
+      </w:r>
+      <w:r>
+        <w:t xml:space="preserve">de nacimiento de cada </w:t>
+      </w:r>
+      <w:r>
+        <w:rPr>
+          <w:b/>
+          <w:bCs/>
+          <w:color w:val="ED7D31" w:themeColor="accent2"/>
+        </w:rPr>
+        <w:t>cliente</w:t>
+      </w:r>
+      <w:r>
+        <w:t xml:space="preserve">. Los </w:t>
       </w:r>
       <w:r>
         <w:rPr>
@@ -896,32 +1090,95 @@
         <w:t>clientes</w:t>
       </w:r>
       <w:r>
-        <w:t xml:space="preserve">. Se </w:t>
-      </w:r>
-      <w:r>
-        <w:rPr>
-          <w:b/>
-          <w:bCs/>
-        </w:rPr>
-        <w:t>desea almacenar</w:t>
-      </w:r>
-      <w:r>
-        <w:t xml:space="preserve"> el</w:t>
-      </w:r>
-      <w:r>
-        <w:t xml:space="preserve"> </w:t>
-      </w:r>
-      <w:r>
-        <w:rPr>
-          <w:b/>
-          <w:bCs/>
-          <w:color w:val="70AD47" w:themeColor="accent6"/>
-        </w:rPr>
-        <w:t>nombre</w:t>
-      </w:r>
-      <w:r>
-        <w:rPr>
-          <w:color w:val="70AD47" w:themeColor="accent6"/>
+        <w:rPr>
+          <w:color w:val="ED7D31" w:themeColor="accent2"/>
+        </w:rPr>
+        <w:t xml:space="preserve"> </w:t>
+      </w:r>
+      <w:r>
+        <w:rPr>
+          <w:b/>
+          <w:bCs/>
+          <w:color w:val="4472C4" w:themeColor="accent1"/>
+        </w:rPr>
+        <w:t>podrán</w:t>
+      </w:r>
+      <w:r>
+        <w:rPr>
+          <w:color w:val="4472C4" w:themeColor="accent1"/>
+        </w:rPr>
+        <w:t xml:space="preserve"> </w:t>
+      </w:r>
+      <w:r>
+        <w:rPr>
+          <w:b/>
+          <w:bCs/>
+          <w:color w:val="4472C4" w:themeColor="accent1"/>
+        </w:rPr>
+        <w:t>obtener</w:t>
+      </w:r>
+      <w:r>
+        <w:rPr>
+          <w:color w:val="4472C4" w:themeColor="accent1"/>
+        </w:rPr>
+        <w:t xml:space="preserve"> </w:t>
+      </w:r>
+      <w:r>
+        <w:t xml:space="preserve">del banco los siguientes servicios: </w:t>
+      </w:r>
+      <w:r>
+        <w:rPr>
+          <w:b/>
+          <w:bCs/>
+          <w:color w:val="ED7D31" w:themeColor="accent2"/>
+        </w:rPr>
+        <w:t>Cajas</w:t>
+      </w:r>
+      <w:r>
+        <w:rPr>
+          <w:color w:val="ED7D31" w:themeColor="accent2"/>
+        </w:rPr>
+        <w:t xml:space="preserve"> </w:t>
+      </w:r>
+      <w:r>
+        <w:t xml:space="preserve">de </w:t>
+      </w:r>
+      <w:r>
+        <w:rPr>
+          <w:b/>
+          <w:bCs/>
+          <w:color w:val="ED7D31" w:themeColor="accent2"/>
+        </w:rPr>
+        <w:t>ahorro</w:t>
+      </w:r>
+      <w:r>
+        <w:t xml:space="preserve">, </w:t>
+      </w:r>
+      <w:r>
+        <w:rPr>
+          <w:b/>
+          <w:bCs/>
+          <w:color w:val="ED7D31" w:themeColor="accent2"/>
+        </w:rPr>
+        <w:t>plazos</w:t>
+      </w:r>
+      <w:r>
+        <w:rPr>
+          <w:color w:val="ED7D31" w:themeColor="accent2"/>
+        </w:rPr>
+        <w:t xml:space="preserve"> </w:t>
+      </w:r>
+      <w:r>
+        <w:rPr>
+          <w:b/>
+          <w:bCs/>
+          <w:color w:val="ED7D31" w:themeColor="accent2"/>
+        </w:rPr>
+        <w:t>fijos</w:t>
+      </w:r>
+      <w:r>
+        <w:rPr>
+          <w:color w:val="ED7D31" w:themeColor="accent2"/>
         </w:rPr>
         <w:t xml:space="preserve"> </w:t>
       </w:r>
@@ -932,245 +1189,103 @@
         <w:rPr>
           <w:b/>
           <w:bCs/>
-          <w:color w:val="70AD47" w:themeColor="accent6"/>
-        </w:rPr>
-        <w:t>apellido</w:t>
-      </w:r>
-      <w:r>
+          <w:color w:val="ED7D31" w:themeColor="accent2"/>
+        </w:rPr>
+        <w:t>préstamos</w:t>
+      </w:r>
+      <w:r>
+        <w:rPr>
+          <w:color w:val="ED7D31" w:themeColor="accent2"/>
+        </w:rPr>
+        <w:t xml:space="preserve"> </w:t>
+      </w:r>
+      <w:r>
+        <w:rPr>
+          <w:b/>
+          <w:bCs/>
+          <w:color w:val="ED7D31" w:themeColor="accent2"/>
+        </w:rPr>
+        <w:t>personales</w:t>
+      </w:r>
+      <w:r>
+        <w:rPr>
+          <w:b/>
+          <w:bCs/>
+          <w:color w:val="ED7D31" w:themeColor="accent2"/>
+        </w:rPr>
+        <w:t xml:space="preserve"> (en el </w:t>
+      </w:r>
+      <w:proofErr w:type="spellStart"/>
+      <w:r>
+        <w:rPr>
+          <w:b/>
+          <w:bCs/>
+          <w:color w:val="ED7D31" w:themeColor="accent2"/>
+        </w:rPr>
+        <w:t>diag</w:t>
+      </w:r>
+      <w:proofErr w:type="spellEnd"/>
+      <w:r>
+        <w:rPr>
+          <w:b/>
+          <w:bCs/>
+          <w:color w:val="ED7D31" w:themeColor="accent2"/>
+        </w:rPr>
+        <w:t xml:space="preserve"> se relaciona cliente con esas entidades a través de las relaciones </w:t>
+      </w:r>
+      <w:proofErr w:type="spellStart"/>
+      <w:r>
+        <w:rPr>
+          <w:b/>
+          <w:bCs/>
+          <w:color w:val="4472C4" w:themeColor="accent1"/>
+        </w:rPr>
+        <w:t>Cliente_CA</w:t>
+      </w:r>
+      <w:proofErr w:type="spellEnd"/>
+      <w:r>
+        <w:rPr>
+          <w:b/>
+          <w:bCs/>
+          <w:color w:val="4472C4" w:themeColor="accent1"/>
+        </w:rPr>
         <w:t xml:space="preserve">, </w:t>
       </w:r>
-      <w:r>
-        <w:rPr>
-          <w:b/>
-          <w:bCs/>
-          <w:color w:val="70AD47" w:themeColor="accent6"/>
-        </w:rPr>
-        <w:t>tipo</w:t>
-      </w:r>
-      <w:r>
-        <w:rPr>
-          <w:color w:val="70AD47" w:themeColor="accent6"/>
-        </w:rPr>
-        <w:t xml:space="preserve"> </w:t>
-      </w:r>
-      <w:r>
-        <w:t xml:space="preserve">y </w:t>
-      </w:r>
-      <w:r>
-        <w:rPr>
-          <w:b/>
-          <w:bCs/>
-          <w:color w:val="70AD47" w:themeColor="accent6"/>
-        </w:rPr>
-        <w:t>número</w:t>
-      </w:r>
-      <w:r>
-        <w:rPr>
-          <w:color w:val="70AD47" w:themeColor="accent6"/>
-        </w:rPr>
-        <w:t xml:space="preserve"> </w:t>
-      </w:r>
-      <w:r>
-        <w:t xml:space="preserve">de </w:t>
-      </w:r>
-      <w:r>
-        <w:rPr>
-          <w:b/>
-          <w:bCs/>
-          <w:color w:val="ED7D31" w:themeColor="accent2"/>
-        </w:rPr>
-        <w:t>documento</w:t>
-      </w:r>
-      <w:r>
-        <w:t xml:space="preserve">, </w:t>
-      </w:r>
-      <w:r>
-        <w:rPr>
-          <w:b/>
-          <w:bCs/>
-          <w:color w:val="70AD47" w:themeColor="accent6"/>
-        </w:rPr>
-        <w:t>dirección</w:t>
-      </w:r>
-      <w:r>
-        <w:t xml:space="preserve">, </w:t>
-      </w:r>
-      <w:r>
-        <w:rPr>
-          <w:b/>
-          <w:bCs/>
-          <w:color w:val="70AD47" w:themeColor="accent6"/>
-        </w:rPr>
-        <w:t>teléfono</w:t>
-      </w:r>
-      <w:r>
-        <w:rPr>
-          <w:color w:val="70AD47" w:themeColor="accent6"/>
-        </w:rPr>
-        <w:t xml:space="preserve"> </w:t>
-      </w:r>
-      <w:r>
-        <w:t xml:space="preserve">y la </w:t>
-      </w:r>
-      <w:r>
-        <w:rPr>
-          <w:b/>
-          <w:bCs/>
-          <w:color w:val="70AD47" w:themeColor="accent6"/>
-        </w:rPr>
-        <w:t>fecha</w:t>
-      </w:r>
-      <w:r>
-        <w:rPr>
-          <w:color w:val="70AD47" w:themeColor="accent6"/>
-        </w:rPr>
-        <w:t xml:space="preserve"> </w:t>
-      </w:r>
-      <w:r>
-        <w:t>de nacimiento de cada</w:t>
-      </w:r>
-      <w:r>
-        <w:t xml:space="preserve"> </w:t>
-      </w:r>
-      <w:r>
-        <w:rPr>
-          <w:b/>
-          <w:bCs/>
-          <w:color w:val="ED7D31" w:themeColor="accent2"/>
-        </w:rPr>
-        <w:t>cliente</w:t>
-      </w:r>
-      <w:r>
-        <w:t xml:space="preserve">. Los </w:t>
-      </w:r>
-      <w:r>
-        <w:rPr>
-          <w:b/>
-          <w:bCs/>
-          <w:color w:val="ED7D31" w:themeColor="accent2"/>
-        </w:rPr>
-        <w:t>clientes</w:t>
-      </w:r>
-      <w:r>
-        <w:rPr>
-          <w:color w:val="ED7D31" w:themeColor="accent2"/>
-        </w:rPr>
-        <w:t xml:space="preserve"> </w:t>
-      </w:r>
-      <w:r>
-        <w:rPr>
-          <w:b/>
-          <w:bCs/>
-          <w:color w:val="4472C4" w:themeColor="accent1"/>
-        </w:rPr>
-        <w:t>podrán</w:t>
-      </w:r>
-      <w:r>
-        <w:rPr>
-          <w:color w:val="4472C4" w:themeColor="accent1"/>
-        </w:rPr>
-        <w:t xml:space="preserve"> </w:t>
-      </w:r>
-      <w:r>
-        <w:rPr>
-          <w:b/>
-          <w:bCs/>
-          <w:color w:val="4472C4" w:themeColor="accent1"/>
-        </w:rPr>
-        <w:t>obtener</w:t>
-      </w:r>
-      <w:r>
-        <w:rPr>
-          <w:color w:val="4472C4" w:themeColor="accent1"/>
-        </w:rPr>
-        <w:t xml:space="preserve"> </w:t>
-      </w:r>
-      <w:r>
-        <w:t xml:space="preserve">del banco los siguientes servicios: </w:t>
-      </w:r>
-      <w:r>
-        <w:rPr>
-          <w:b/>
-          <w:bCs/>
-          <w:color w:val="ED7D31" w:themeColor="accent2"/>
-        </w:rPr>
-        <w:t>Cajas</w:t>
-      </w:r>
-      <w:r>
-        <w:rPr>
-          <w:color w:val="ED7D31" w:themeColor="accent2"/>
-        </w:rPr>
-        <w:t xml:space="preserve"> </w:t>
-      </w:r>
-      <w:r>
-        <w:t xml:space="preserve">de </w:t>
-      </w:r>
-      <w:r>
-        <w:rPr>
-          <w:b/>
-          <w:bCs/>
-          <w:color w:val="ED7D31" w:themeColor="accent2"/>
-        </w:rPr>
-        <w:t>ahorro</w:t>
-      </w:r>
-      <w:r>
-        <w:t xml:space="preserve">, </w:t>
-      </w:r>
-      <w:r>
-        <w:rPr>
-          <w:b/>
-          <w:bCs/>
-          <w:color w:val="ED7D31" w:themeColor="accent2"/>
-        </w:rPr>
-        <w:t>plazos</w:t>
-      </w:r>
-      <w:r>
-        <w:rPr>
-          <w:color w:val="ED7D31" w:themeColor="accent2"/>
-        </w:rPr>
-        <w:t xml:space="preserve"> </w:t>
-      </w:r>
-      <w:r>
-        <w:rPr>
-          <w:b/>
-          <w:bCs/>
-          <w:color w:val="ED7D31" w:themeColor="accent2"/>
-        </w:rPr>
-        <w:t>fijos</w:t>
-      </w:r>
-      <w:r>
-        <w:rPr>
-          <w:color w:val="ED7D31" w:themeColor="accent2"/>
-        </w:rPr>
-        <w:t xml:space="preserve"> </w:t>
-      </w:r>
-      <w:r>
-        <w:t>y</w:t>
-      </w:r>
-      <w:r>
-        <w:t xml:space="preserve"> </w:t>
-      </w:r>
-      <w:r>
-        <w:rPr>
-          <w:b/>
-          <w:bCs/>
-          <w:color w:val="ED7D31" w:themeColor="accent2"/>
-        </w:rPr>
-        <w:t>préstamos</w:t>
-      </w:r>
-      <w:r>
-        <w:rPr>
-          <w:color w:val="ED7D31" w:themeColor="accent2"/>
-        </w:rPr>
-        <w:t xml:space="preserve"> </w:t>
-      </w:r>
-      <w:r>
-        <w:rPr>
-          <w:b/>
-          <w:bCs/>
-          <w:color w:val="ED7D31" w:themeColor="accent2"/>
-        </w:rPr>
-        <w:t>personales</w:t>
+      <w:proofErr w:type="spellStart"/>
+      <w:r>
+        <w:rPr>
+          <w:b/>
+          <w:bCs/>
+          <w:color w:val="4472C4" w:themeColor="accent1"/>
+        </w:rPr>
+        <w:t>Plazo_Cliente</w:t>
+      </w:r>
+      <w:proofErr w:type="spellEnd"/>
+      <w:r>
+        <w:rPr>
+          <w:b/>
+          <w:bCs/>
+          <w:color w:val="4472C4" w:themeColor="accent1"/>
+        </w:rPr>
+        <w:t xml:space="preserve"> y </w:t>
+      </w:r>
+      <w:proofErr w:type="spellStart"/>
+      <w:r>
+        <w:rPr>
+          <w:b/>
+          <w:bCs/>
+          <w:color w:val="4472C4" w:themeColor="accent1"/>
+        </w:rPr>
+        <w:t>Prestamo_Cliente</w:t>
+      </w:r>
+      <w:proofErr w:type="spellEnd"/>
+      <w:r>
+        <w:rPr>
+          <w:b/>
+          <w:bCs/>
+          <w:color w:val="ED7D31" w:themeColor="accent2"/>
+        </w:rPr>
+        <w:t>)</w:t>
       </w:r>
       <w:r>
         <w:t>.</w:t>
@@ -1193,13 +1308,7 @@
     </w:p>
     <w:p>
       <w:r>
-        <w:t xml:space="preserve">Un </w:t>
-      </w:r>
-      <w:r>
-        <w:t>depósito</w:t>
-      </w:r>
-      <w:r>
-        <w:t xml:space="preserve"> a </w:t>
+        <w:t xml:space="preserve">Un depósito a </w:t>
       </w:r>
       <w:r>
         <w:rPr>
@@ -1230,13 +1339,7 @@
         <w:t xml:space="preserve"> </w:t>
       </w:r>
       <w:r>
-        <w:t xml:space="preserve">es una </w:t>
-      </w:r>
-      <w:r>
-        <w:t>operación</w:t>
-      </w:r>
-      <w:r>
-        <w:t xml:space="preserve"> financiera por la cual el </w:t>
+        <w:t xml:space="preserve">es una operación financiera por la cual el </w:t>
       </w:r>
       <w:r>
         <w:rPr>
@@ -1259,27 +1362,18 @@
         <w:rPr>
           <w:b/>
           <w:bCs/>
-          <w:color w:val="ED7D31" w:themeColor="accent2"/>
+          <w:color w:val="70AD47" w:themeColor="accent6"/>
         </w:rPr>
         <w:t>interés</w:t>
       </w:r>
       <w:r>
         <w:rPr>
-          <w:color w:val="ED7D31" w:themeColor="accent2"/>
-        </w:rPr>
-        <w:t xml:space="preserve"> </w:t>
-      </w:r>
-      <w:r>
-        <w:t>fijo a</w:t>
-      </w:r>
-      <w:r>
-        <w:t xml:space="preserve"> </w:t>
-      </w:r>
-      <w:r>
-        <w:t>cambio del mantenimiento de cierto capital inmovilizado un plazo de tiempo determinado. Cuando un</w:t>
-      </w:r>
-      <w:r>
-        <w:t xml:space="preserve"> </w:t>
+          <w:color w:val="70AD47" w:themeColor="accent6"/>
+        </w:rPr>
+        <w:t xml:space="preserve"> </w:t>
+      </w:r>
+      <w:r>
+        <w:t xml:space="preserve">fijo a cambio del mantenimiento de cierto capital inmovilizado un plazo de tiempo determinado. Cuando un </w:t>
       </w:r>
       <w:r>
         <w:rPr>
@@ -1341,10 +1435,7 @@
         <w:t xml:space="preserve"> </w:t>
       </w:r>
       <w:r>
-        <w:t>deberá</w:t>
-      </w:r>
-      <w:r>
-        <w:t xml:space="preserve"> </w:t>
+        <w:t xml:space="preserve">deberá </w:t>
       </w:r>
       <w:r>
         <w:rPr>
@@ -1361,21 +1452,85 @@
         <w:t xml:space="preserve"> </w:t>
       </w:r>
       <w:r>
-        <w:t>el capital (</w:t>
-      </w:r>
-      <w:r>
-        <w:rPr>
-          <w:b/>
-          <w:bCs/>
-          <w:color w:val="ED7D31" w:themeColor="accent2"/>
-        </w:rPr>
-        <w:t>dinero</w:t>
-      </w:r>
-      <w:r>
-        <w:rPr>
-          <w:color w:val="ED7D31" w:themeColor="accent2"/>
-        </w:rPr>
-        <w:t xml:space="preserve"> </w:t>
+        <w:t xml:space="preserve">el </w:t>
+      </w:r>
+      <w:r>
+        <w:rPr>
+          <w:b/>
+          <w:bCs/>
+          <w:color w:val="70AD47" w:themeColor="accent6"/>
+        </w:rPr>
+        <w:t>capital</w:t>
+      </w:r>
+      <w:r>
+        <w:t xml:space="preserve"> (</w:t>
+      </w:r>
+      <w:r>
+        <w:rPr>
+          <w:b/>
+          <w:bCs/>
+          <w:color w:val="70AD47" w:themeColor="accent6"/>
+        </w:rPr>
+        <w:t xml:space="preserve">en el </w:t>
+      </w:r>
+      <w:proofErr w:type="spellStart"/>
+      <w:r>
+        <w:rPr>
+          <w:b/>
+          <w:bCs/>
+          <w:color w:val="70AD47" w:themeColor="accent6"/>
+        </w:rPr>
+        <w:t>diag</w:t>
+      </w:r>
+      <w:proofErr w:type="spellEnd"/>
+      <w:r>
+        <w:rPr>
+          <w:b/>
+          <w:bCs/>
+          <w:color w:val="70AD47" w:themeColor="accent6"/>
+        </w:rPr>
+        <w:t xml:space="preserve"> </w:t>
+      </w:r>
+      <w:proofErr w:type="spellStart"/>
+      <w:r>
+        <w:rPr>
+          <w:b/>
+          <w:bCs/>
+          <w:color w:val="70AD47" w:themeColor="accent6"/>
+        </w:rPr>
+        <w:t>atrib</w:t>
+      </w:r>
+      <w:proofErr w:type="spellEnd"/>
+      <w:r>
+        <w:rPr>
+          <w:b/>
+          <w:bCs/>
+          <w:color w:val="70AD47" w:themeColor="accent6"/>
+        </w:rPr>
+        <w:t xml:space="preserve"> de</w:t>
+      </w:r>
+      <w:r>
+        <w:t xml:space="preserve"> </w:t>
+      </w:r>
+      <w:r>
+        <w:rPr>
+          <w:b/>
+          <w:bCs/>
+          <w:color w:val="ED7D31" w:themeColor="accent2"/>
+        </w:rPr>
+        <w:t>plazo fijo</w:t>
+      </w:r>
+      <w:r>
+        <w:t>)</w:t>
+      </w:r>
+      <w:r>
+        <w:t xml:space="preserve"> </w:t>
+      </w:r>
+      <w:r>
+        <w:t>(</w:t>
+      </w:r>
+      <w:r>
+        <w:t xml:space="preserve">dinero </w:t>
       </w:r>
       <w:r>
         <w:t xml:space="preserve">a depositar) especificando el </w:t>
@@ -1395,10 +1550,7 @@
         <w:t xml:space="preserve"> </w:t>
       </w:r>
       <w:r>
-        <w:t>de</w:t>
-      </w:r>
-      <w:r>
-        <w:t xml:space="preserve"> </w:t>
+        <w:t xml:space="preserve">de </w:t>
       </w:r>
       <w:r>
         <w:rPr>
@@ -1415,13 +1567,7 @@
         <w:t xml:space="preserve"> </w:t>
       </w:r>
       <w:r>
-        <w:t xml:space="preserve">por el cual se </w:t>
-      </w:r>
-      <w:r>
-        <w:t>mantendrá</w:t>
-      </w:r>
-      <w:r>
-        <w:t xml:space="preserve"> el mismo, </w:t>
+        <w:t xml:space="preserve">por el cual se mantendrá el mismo, </w:t>
       </w:r>
       <w:r>
         <w:rPr>
@@ -1531,11 +1677,57 @@
           <w:bCs/>
           <w:color w:val="70AD47" w:themeColor="accent6"/>
         </w:rPr>
-        <w:t>atributos relación</w:t>
-      </w:r>
-      <w:r>
-        <w:rPr>
-          <w:color w:val="70AD47" w:themeColor="accent6"/>
+        <w:t xml:space="preserve">atributos </w:t>
+      </w:r>
+      <w:r>
+        <w:rPr>
+          <w:b/>
+          <w:bCs/>
+          <w:color w:val="70AD47" w:themeColor="accent6"/>
+        </w:rPr>
+        <w:t xml:space="preserve">de </w:t>
+      </w:r>
+      <w:r>
+        <w:rPr>
+          <w:b/>
+          <w:bCs/>
+          <w:color w:val="ED7D31" w:themeColor="accent2"/>
+        </w:rPr>
+        <w:t>Plazo Fijo</w:t>
+      </w:r>
+      <w:r>
+        <w:rPr>
+          <w:b/>
+          <w:bCs/>
+          <w:color w:val="ED7D31" w:themeColor="accent2"/>
+        </w:rPr>
+        <w:t xml:space="preserve">, </w:t>
+      </w:r>
+      <w:r>
+        <w:rPr>
+          <w:b/>
+          <w:bCs/>
+        </w:rPr>
+        <w:t xml:space="preserve">como el periodo de tiempo es definido como </w:t>
+      </w:r>
+      <w:r>
+        <w:rPr>
+          <w:b/>
+          <w:bCs/>
+        </w:rPr>
+        <w:t>fecha</w:t>
+      </w:r>
+      <w:r>
+        <w:rPr>
+          <w:b/>
+          <w:bCs/>
+        </w:rPr>
+        <w:t xml:space="preserve"> inicio y fecha fin entonces no se agrega periodo de tiempo como atributo</w:t>
+      </w:r>
+      <w:r>
+        <w:rPr>
+          <w:b/>
+          <w:bCs/>
         </w:rPr>
         <w:t>)</w:t>
       </w:r>
@@ -1547,42 +1739,7 @@
           <w:b/>
           <w:bCs/>
         </w:rPr>
-        <w:t xml:space="preserve">ambas fechas </w:t>
-      </w:r>
-      <w:r>
-        <w:rPr>
-          <w:b/>
-          <w:bCs/>
-        </w:rPr>
-        <w:t>deberán</w:t>
-      </w:r>
-      <w:r>
-        <w:rPr>
-          <w:b/>
-          <w:bCs/>
-        </w:rPr>
-        <w:t xml:space="preserve"> corresponderse con un </w:t>
-      </w:r>
-      <w:r>
-        <w:rPr>
-          <w:b/>
-          <w:bCs/>
-        </w:rPr>
-        <w:t>día</w:t>
-      </w:r>
-      <w:r>
-        <w:rPr>
-          <w:b/>
-          <w:bCs/>
-        </w:rPr>
-        <w:t xml:space="preserve"> </w:t>
-      </w:r>
-      <w:r>
-        <w:rPr>
-          <w:b/>
-          <w:bCs/>
-        </w:rPr>
-        <w:t>hábil</w:t>
+        <w:t>ambas fechas deberán corresponderse con un día hábil</w:t>
       </w:r>
       <w:r>
         <w:t>).</w:t>
@@ -1596,13 +1753,13 @@
         <w:rPr>
           <w:b/>
           <w:bCs/>
-          <w:color w:val="ED7D31" w:themeColor="accent2"/>
+          <w:color w:val="70AD47" w:themeColor="accent6"/>
         </w:rPr>
         <w:t>interés</w:t>
       </w:r>
       <w:r>
         <w:rPr>
-          <w:color w:val="ED7D31" w:themeColor="accent2"/>
+          <w:color w:val="70AD47" w:themeColor="accent6"/>
         </w:rPr>
         <w:t xml:space="preserve"> </w:t>
       </w:r>
@@ -1638,28 +1795,26 @@
         <w:t xml:space="preserve"> </w:t>
       </w:r>
       <w:r>
-        <w:t>estará</w:t>
-      </w:r>
-      <w:r>
-        <w:t xml:space="preserve"> determinado por la tasa de </w:t>
-      </w:r>
-      <w:r>
-        <w:t>interés</w:t>
-      </w:r>
-      <w:r>
-        <w:t xml:space="preserve"> (porcentaje anual)</w:t>
-      </w:r>
-      <w:r>
-        <w:t xml:space="preserve"> </w:t>
-      </w:r>
-      <w:r>
-        <w:t xml:space="preserve">definida por el banco en </w:t>
-      </w:r>
-      <w:r>
-        <w:t>función</w:t>
-      </w:r>
-      <w:r>
-        <w:t xml:space="preserve"> del </w:t>
+        <w:t xml:space="preserve">estará determinado por la </w:t>
+      </w:r>
+      <w:r>
+        <w:rPr>
+          <w:b/>
+          <w:bCs/>
+          <w:color w:val="70AD47" w:themeColor="accent6"/>
+        </w:rPr>
+        <w:t>tasa de interés</w:t>
+      </w:r>
+      <w:r>
+        <w:rPr>
+          <w:b/>
+          <w:bCs/>
+          <w:color w:val="70AD47" w:themeColor="accent6"/>
+        </w:rPr>
+        <w:t xml:space="preserve"> </w:t>
+      </w:r>
+      <w:r>
+        <w:t xml:space="preserve">(porcentaje anual) definida por el banco en función del </w:t>
       </w:r>
       <w:r>
         <w:rPr>
@@ -1688,6 +1843,68 @@
       </w:r>
       <w:r>
         <w:rPr>
+          <w:b/>
+          <w:bCs/>
+          <w:color w:val="70AD47" w:themeColor="accent6"/>
+        </w:rPr>
+        <w:t xml:space="preserve"> (Nota </w:t>
+      </w:r>
+      <w:proofErr w:type="spellStart"/>
+      <w:r>
+        <w:rPr>
+          <w:b/>
+          <w:bCs/>
+          <w:color w:val="70AD47" w:themeColor="accent6"/>
+        </w:rPr>
+        <w:t>mia</w:t>
+      </w:r>
+      <w:proofErr w:type="spellEnd"/>
+      <w:r>
+        <w:rPr>
+          <w:b/>
+          <w:bCs/>
+          <w:color w:val="70AD47" w:themeColor="accent6"/>
+        </w:rPr>
+        <w:t xml:space="preserve">: </w:t>
+      </w:r>
+      <w:proofErr w:type="spellStart"/>
+      <w:r>
+        <w:rPr>
+          <w:b/>
+          <w:bCs/>
+          <w:color w:val="70AD47" w:themeColor="accent6"/>
+        </w:rPr>
+        <w:t>fecha_ini</w:t>
+      </w:r>
+      <w:proofErr w:type="spellEnd"/>
+      <w:r>
+        <w:rPr>
+          <w:b/>
+          <w:bCs/>
+          <w:color w:val="70AD47" w:themeColor="accent6"/>
+        </w:rPr>
+        <w:t xml:space="preserve"> y </w:t>
+      </w:r>
+      <w:proofErr w:type="spellStart"/>
+      <w:r>
+        <w:rPr>
+          <w:b/>
+          <w:bCs/>
+          <w:color w:val="70AD47" w:themeColor="accent6"/>
+        </w:rPr>
+        <w:t>fecha_fin</w:t>
+      </w:r>
+      <w:proofErr w:type="spellEnd"/>
+      <w:r>
+        <w:rPr>
+          <w:b/>
+          <w:bCs/>
+          <w:color w:val="70AD47" w:themeColor="accent6"/>
+        </w:rPr>
+        <w:t>)</w:t>
+      </w:r>
+      <w:r>
+        <w:rPr>
           <w:color w:val="70AD47" w:themeColor="accent6"/>
         </w:rPr>
         <w:t xml:space="preserve"> </w:t>
@@ -1704,35 +1921,69 @@
         <w:t>capital</w:t>
       </w:r>
       <w:r>
-        <w:t xml:space="preserve">. Las tasas de </w:t>
-      </w:r>
-      <w:r>
-        <w:t>interés</w:t>
-      </w:r>
-      <w:r>
-        <w:t xml:space="preserve"> actuales</w:t>
-      </w:r>
-      <w:r>
-        <w:t xml:space="preserve"> </w:t>
-      </w:r>
-      <w:r>
-        <w:t>(Tasa</w:t>
-      </w:r>
-      <w:r>
-        <w:t xml:space="preserve"> Interés</w:t>
-      </w:r>
-      <w:r>
-        <w:t xml:space="preserve">) ofrecidas por el banco, </w:t>
-      </w:r>
-      <w:r>
-        <w:t>están</w:t>
-      </w:r>
-      <w:r>
-        <w:t xml:space="preserve"> definidas por la siguiente tabla:</w:t>
+        <w:rPr>
+          <w:b/>
+          <w:bCs/>
+          <w:color w:val="70AD47" w:themeColor="accent6"/>
+        </w:rPr>
+        <w:t xml:space="preserve"> </w:t>
+      </w:r>
+      <w:r>
+        <w:rPr>
+          <w:b/>
+          <w:bCs/>
+          <w:color w:val="70AD47" w:themeColor="accent6"/>
+        </w:rPr>
+        <w:t xml:space="preserve">(interés </w:t>
+      </w:r>
+      <w:r>
+        <w:rPr>
+          <w:b/>
+          <w:bCs/>
+        </w:rPr>
+        <w:t>se calcula con tasa de interés,</w:t>
+      </w:r>
+      <w:r>
+        <w:rPr>
+          <w:b/>
+          <w:bCs/>
+        </w:rPr>
+        <w:t xml:space="preserve"> periodo de tiempo y </w:t>
+      </w:r>
+      <w:proofErr w:type="spellStart"/>
+      <w:proofErr w:type="gramStart"/>
+      <w:r>
+        <w:rPr>
+          <w:b/>
+          <w:bCs/>
+        </w:rPr>
+        <w:t>capital,</w:t>
+      </w:r>
+      <w:r>
+        <w:rPr>
+          <w:b/>
+          <w:bCs/>
+        </w:rPr>
+        <w:t>esto</w:t>
+      </w:r>
+      <w:proofErr w:type="spellEnd"/>
+      <w:proofErr w:type="gramEnd"/>
+      <w:r>
+        <w:rPr>
+          <w:b/>
+          <w:bCs/>
+        </w:rPr>
+        <w:t xml:space="preserve"> ya nos dice que interés seguramente sea atributo derivado)</w:t>
+      </w:r>
+      <w:r>
+        <w:t>. Las tasas de interés actuales (Tasa Interés) ofrecidas por el banco, están definidas por la siguiente tabla:</w:t>
       </w:r>
     </w:p>
     <w:p>
       <w:r>
+        <w:rPr>
+          <w:noProof/>
+        </w:rPr>
         <w:drawing>
           <wp:inline distT="0" distB="0" distL="0" distR="0" wp14:anchorId="7626AB22" wp14:editId="064CC052">
             <wp:extent cx="5400040" cy="801370"/>
@@ -1772,22 +2023,32 @@
     </w:p>
     <w:p>
       <w:r>
-        <w:t xml:space="preserve">El </w:t>
-      </w:r>
-      <w:r>
-        <w:t>interés</w:t>
-      </w:r>
-      <w:r>
-        <w:t xml:space="preserve"> se calcula a </w:t>
-      </w:r>
-      <w:r>
-        <w:t>través</w:t>
-      </w:r>
-      <w:r>
-        <w:t xml:space="preserve"> de la siguiente </w:t>
-      </w:r>
-      <w:r>
-        <w:t>fórmula</w:t>
+        <w:t>El interés se calcula a través de la siguiente fórmula</w:t>
+      </w:r>
+      <w:r>
+        <w:t xml:space="preserve"> </w:t>
+      </w:r>
+      <w:r>
+        <w:rPr>
+          <w:b/>
+          <w:bCs/>
+        </w:rPr>
+        <w:t xml:space="preserve">(ESTO NOS DICE QUE </w:t>
+      </w:r>
+      <w:r>
+        <w:rPr>
+          <w:b/>
+          <w:bCs/>
+          <w:color w:val="70AD47" w:themeColor="accent6"/>
+        </w:rPr>
+        <w:t xml:space="preserve">INTERES </w:t>
+      </w:r>
+      <w:r>
+        <w:rPr>
+          <w:b/>
+          <w:bCs/>
+        </w:rPr>
+        <w:t>ES UN ATRIBUTO DERIVADO PORQUE SE PUEDE CALCULAR)</w:t>
       </w:r>
       <w:r>
         <w:t>:</w:t>
@@ -1795,6 +2056,9 @@
     </w:p>
     <w:p>
       <w:r>
+        <w:rPr>
+          <w:noProof/>
+        </w:rPr>
         <w:drawing>
           <wp:inline distT="0" distB="0" distL="0" distR="0" wp14:anchorId="7EC66D6C" wp14:editId="516F044A">
             <wp:extent cx="3562703" cy="508958"/>
@@ -1834,37 +2098,8 @@
     </w:p>
     <w:p>
       <w:r>
-        <w:t>Donde P</w:t>
-      </w:r>
-      <w:r>
-        <w:t>eriodo</w:t>
-      </w:r>
-      <w:r>
-        <w:t xml:space="preserve"> es la cantidad de </w:t>
-      </w:r>
-      <w:r>
-        <w:t>días</w:t>
-      </w:r>
-      <w:r>
-        <w:t xml:space="preserve"> por el cual se </w:t>
-      </w:r>
-      <w:r>
-        <w:t>mantendrá</w:t>
-      </w:r>
-      <w:r>
-        <w:t xml:space="preserve"> el capital inmovilizado. Una vez</w:t>
-      </w:r>
-      <w:r>
-        <w:t xml:space="preserve"> </w:t>
-      </w:r>
-      <w:r>
-        <w:t xml:space="preserve">cumplido el plazo (es decir, posteriormente a la fecha de </w:t>
-      </w:r>
-      <w:r>
-        <w:t>finalización</w:t>
-      </w:r>
-      <w:r>
-        <w:t xml:space="preserve">) el </w:t>
+        <w:lastRenderedPageBreak/>
+        <w:t xml:space="preserve">Donde Periodo es la cantidad de días por el cual se mantendrá el capital inmovilizado. Una vez cumplido el plazo (es decir, posteriormente a la fecha de finalización) el </w:t>
       </w:r>
       <w:r>
         <w:rPr>
@@ -1909,22 +2144,19 @@
         <w:t xml:space="preserve"> </w:t>
       </w:r>
       <w:r>
-        <w:t>del</w:t>
-      </w:r>
-      <w:r>
-        <w:t xml:space="preserve"> </w:t>
-      </w:r>
-      <w:r>
-        <w:rPr>
-          <w:b/>
-          <w:bCs/>
-          <w:color w:val="ED7D31" w:themeColor="accent2"/>
+        <w:t xml:space="preserve">del </w:t>
+      </w:r>
+      <w:r>
+        <w:rPr>
+          <w:b/>
+          <w:bCs/>
+          <w:color w:val="70AD47" w:themeColor="accent6"/>
         </w:rPr>
         <w:t>capital</w:t>
       </w:r>
       <w:r>
         <w:rPr>
-          <w:color w:val="ED7D31" w:themeColor="accent2"/>
+          <w:color w:val="70AD47" w:themeColor="accent6"/>
         </w:rPr>
         <w:t xml:space="preserve"> </w:t>
       </w:r>
@@ -1949,13 +2181,13 @@
         <w:rPr>
           <w:b/>
           <w:bCs/>
-          <w:color w:val="ED7D31" w:themeColor="accent2"/>
+          <w:color w:val="70AD47" w:themeColor="accent6"/>
         </w:rPr>
         <w:t>interés</w:t>
       </w:r>
       <w:r>
         <w:rPr>
-          <w:color w:val="ED7D31" w:themeColor="accent2"/>
+          <w:color w:val="70AD47" w:themeColor="accent6"/>
         </w:rPr>
         <w:t xml:space="preserve"> </w:t>
       </w:r>
@@ -1968,66 +2200,14 @@
         <w:t>obtenido</w:t>
       </w:r>
       <w:r>
-        <w:t>. Por ejemplo, supongamos que un cliente deposita $10000 a plazo fijo,</w:t>
-      </w:r>
-      <w:r>
-        <w:t xml:space="preserve"> </w:t>
-      </w:r>
-      <w:r>
-        <w:t xml:space="preserve">desde el </w:t>
-      </w:r>
-      <w:r>
-        <w:t>día</w:t>
-      </w:r>
-      <w:r>
-        <w:t xml:space="preserve"> 21/7/2024 a el </w:t>
-      </w:r>
-      <w:r>
-        <w:t>día</w:t>
-      </w:r>
-      <w:r>
-        <w:t xml:space="preserve"> 21/8/2024 (</w:t>
-      </w:r>
-      <w:r>
-        <w:t>Período</w:t>
-      </w:r>
-      <w:r>
-        <w:t xml:space="preserve"> = 31 </w:t>
-      </w:r>
-      <w:r>
-        <w:t>días</w:t>
-      </w:r>
-      <w:r>
-        <w:t>), le corresponde una taza de</w:t>
-      </w:r>
-      <w:r>
-        <w:t xml:space="preserve"> interés</w:t>
-      </w:r>
-      <w:r>
-        <w:t xml:space="preserve"> del</w:t>
-      </w:r>
-      <w:r>
-        <w:t xml:space="preserve"> </w:t>
-      </w:r>
-      <w:r>
-        <w:t xml:space="preserve">5,50 % anual que </w:t>
-      </w:r>
-      <w:r>
-        <w:t>reportara</w:t>
-      </w:r>
-      <w:r>
-        <w:t xml:space="preserve"> el siguiente </w:t>
-      </w:r>
-      <w:r>
-        <w:t>interés</w:t>
-      </w:r>
-      <w:r>
-        <w:t>:</w:t>
+        <w:t>. Por ejemplo, supongamos que un cliente deposita $10000 a plazo fijo, desde el día 21/7/2024 a el día 21/8/2024 (Período = 31 días), le corresponde una taza de interés del 5,50 % anual que reportara el siguiente interés:</w:t>
       </w:r>
     </w:p>
     <w:p>
       <w:r>
-        <w:lastRenderedPageBreak/>
+        <w:rPr>
+          <w:noProof/>
+        </w:rPr>
         <w:drawing>
           <wp:inline distT="0" distB="0" distL="0" distR="0" wp14:anchorId="3FD27563" wp14:editId="07EE2532">
             <wp:extent cx="3096057" cy="704948"/>
@@ -2067,19 +2247,7 @@
     </w:p>
     <w:p>
       <w:r>
-        <w:t xml:space="preserve">a partir del </w:t>
-      </w:r>
-      <w:r>
-        <w:t>día</w:t>
-      </w:r>
-      <w:r>
-        <w:t xml:space="preserve"> 21/8/2024 el cliente </w:t>
-      </w:r>
-      <w:r>
-        <w:t>podrá</w:t>
-      </w:r>
-      <w:r>
-        <w:t xml:space="preserve"> retirar $10000 + $46,71.</w:t>
+        <w:t>a partir del día 21/8/2024 el cliente podrá retirar $10000 + $46,71.</w:t>
       </w:r>
     </w:p>
     <w:p>
@@ -2134,13 +2302,7 @@
         <w:t xml:space="preserve"> </w:t>
       </w:r>
       <w:r>
-        <w:t xml:space="preserve">como el </w:t>
-      </w:r>
-      <w:r>
-        <w:t>interés</w:t>
-      </w:r>
-      <w:r>
-        <w:t xml:space="preserve"> de un </w:t>
+        <w:t xml:space="preserve">como el interés de un </w:t>
       </w:r>
       <w:r>
         <w:rPr>
@@ -2175,43 +2337,10 @@
           <w:b/>
           <w:bCs/>
         </w:rPr>
-        <w:t>quedara</w:t>
-      </w:r>
-      <w:r>
-        <w:rPr>
-          <w:b/>
-          <w:bCs/>
-        </w:rPr>
-        <w:t xml:space="preserve"> fijado al momento de registrar</w:t>
-      </w:r>
-      <w:r>
-        <w:rPr>
-          <w:b/>
-          <w:bCs/>
-        </w:rPr>
-        <w:t xml:space="preserve"> </w:t>
-      </w:r>
-      <w:r>
-        <w:rPr>
-          <w:b/>
-          <w:bCs/>
-        </w:rPr>
-        <w:t>el mismo</w:t>
-      </w:r>
-      <w:r>
-        <w:t xml:space="preserve">, independientemente de que las tasas de </w:t>
-      </w:r>
-      <w:r>
-        <w:t>interés</w:t>
-      </w:r>
-      <w:r>
-        <w:t xml:space="preserve"> ofrecidas por el banco se modifiquen en el</w:t>
-      </w:r>
-      <w:r>
-        <w:t xml:space="preserve"> </w:t>
-      </w:r>
-      <w:r>
-        <w:t>futuro</w:t>
+        <w:t>quedara fijado al momento de registrar el mismo</w:t>
+      </w:r>
+      <w:r>
+        <w:t>, independientemente de que las tasas de interés ofrecidas por el banco se modifiquen en el futuro</w:t>
       </w:r>
     </w:p>
     <w:p>
@@ -2247,13 +2376,7 @@
         <w:t xml:space="preserve"> </w:t>
       </w:r>
       <w:r>
-        <w:t xml:space="preserve">tiene </w:t>
-      </w:r>
-      <w:r>
-        <w:t>además</w:t>
-      </w:r>
-      <w:r>
-        <w:t xml:space="preserve"> un </w:t>
+        <w:t xml:space="preserve">tiene además un </w:t>
       </w:r>
       <w:r>
         <w:rPr>
@@ -2278,13 +2401,59 @@
         <w:t>identificatorio</w:t>
       </w:r>
       <w:r>
-        <w:t xml:space="preserve">, </w:t>
-      </w:r>
-      <w:r>
-        <w:t>estará</w:t>
-      </w:r>
-      <w:r>
-        <w:t xml:space="preserve"> </w:t>
+        <w:rPr>
+          <w:b/>
+          <w:bCs/>
+          <w:color w:val="70AD47" w:themeColor="accent6"/>
+        </w:rPr>
+        <w:t xml:space="preserve"> (</w:t>
+      </w:r>
+      <w:r>
+        <w:rPr>
+          <w:b/>
+          <w:bCs/>
+          <w:color w:val="70AD47" w:themeColor="accent6"/>
+        </w:rPr>
+        <w:t xml:space="preserve">en el </w:t>
+      </w:r>
+      <w:proofErr w:type="spellStart"/>
+      <w:r>
+        <w:rPr>
+          <w:b/>
+          <w:bCs/>
+          <w:color w:val="70AD47" w:themeColor="accent6"/>
+        </w:rPr>
+        <w:t>diag</w:t>
+      </w:r>
+      <w:proofErr w:type="spellEnd"/>
+      <w:r>
+        <w:rPr>
+          <w:b/>
+          <w:bCs/>
+          <w:color w:val="70AD47" w:themeColor="accent6"/>
+        </w:rPr>
+        <w:t xml:space="preserve"> </w:t>
+      </w:r>
+      <w:proofErr w:type="spellStart"/>
+      <w:r>
+        <w:rPr>
+          <w:b/>
+          <w:bCs/>
+          <w:color w:val="70AD47" w:themeColor="accent6"/>
+        </w:rPr>
+        <w:t>num_plazo</w:t>
+      </w:r>
+      <w:proofErr w:type="spellEnd"/>
+      <w:r>
+        <w:rPr>
+          <w:b/>
+          <w:bCs/>
+          <w:color w:val="70AD47" w:themeColor="accent6"/>
+        </w:rPr>
+        <w:t>)</w:t>
+      </w:r>
+      <w:r>
+        <w:t xml:space="preserve">, estará </w:t>
       </w:r>
       <w:r>
         <w:rPr>
@@ -2299,21 +2468,7 @@
           <w:b/>
           <w:bCs/>
         </w:rPr>
-        <w:t xml:space="preserve">a uno o </w:t>
-      </w:r>
-      <w:r>
-        <w:rPr>
-          <w:b/>
-          <w:bCs/>
-        </w:rPr>
-        <w:t>más</w:t>
-      </w:r>
-      <w:r>
-        <w:rPr>
-          <w:b/>
-          <w:bCs/>
-        </w:rPr>
-        <w:t xml:space="preserve"> clientes</w:t>
+        <w:t>a uno o más clientes</w:t>
       </w:r>
       <w:r>
         <w:rPr>
@@ -2341,13 +2496,7 @@
         <w:t>titulares</w:t>
       </w:r>
       <w:r>
-        <w:t xml:space="preserve">) y </w:t>
-      </w:r>
-      <w:r>
-        <w:t>estará</w:t>
-      </w:r>
-      <w:r>
-        <w:t xml:space="preserve"> </w:t>
+        <w:t xml:space="preserve">) y estará </w:t>
       </w:r>
       <w:r>
         <w:rPr>
@@ -2386,32 +2535,78 @@
           <w:bCs/>
           <w:color w:val="ED7D31" w:themeColor="accent2"/>
         </w:rPr>
-        <w:t xml:space="preserve">donde </w:t>
-      </w:r>
-      <w:r>
-        <w:rPr>
-          <w:b/>
-          <w:bCs/>
-          <w:color w:val="ED7D31" w:themeColor="accent2"/>
-        </w:rPr>
-        <w:t>fue</w:t>
-      </w:r>
-      <w:r>
-        <w:rPr>
-          <w:b/>
-          <w:bCs/>
-          <w:color w:val="ED7D31" w:themeColor="accent2"/>
-        </w:rPr>
-        <w:t xml:space="preserve"> solicitado</w:t>
-      </w:r>
-      <w:r>
-        <w:t>. Cualquiera de</w:t>
-      </w:r>
-      <w:r>
-        <w:t xml:space="preserve"> </w:t>
-      </w:r>
-      <w:r>
-        <w:t xml:space="preserve">los </w:t>
+        <w:t>donde fue solicitado</w:t>
+      </w:r>
+      <w:r>
+        <w:rPr>
+          <w:b/>
+          <w:bCs/>
+          <w:color w:val="ED7D31" w:themeColor="accent2"/>
+        </w:rPr>
+        <w:t xml:space="preserve"> (</w:t>
+      </w:r>
+      <w:r>
+        <w:rPr>
+          <w:b/>
+          <w:bCs/>
+        </w:rPr>
+        <w:t xml:space="preserve">en el </w:t>
+      </w:r>
+      <w:proofErr w:type="spellStart"/>
+      <w:r>
+        <w:rPr>
+          <w:b/>
+          <w:bCs/>
+        </w:rPr>
+        <w:t>diag</w:t>
+      </w:r>
+      <w:proofErr w:type="spellEnd"/>
+      <w:r>
+        <w:rPr>
+          <w:b/>
+          <w:bCs/>
+          <w:color w:val="ED7D31" w:themeColor="accent2"/>
+        </w:rPr>
+        <w:t xml:space="preserve"> </w:t>
+      </w:r>
+      <w:proofErr w:type="spellStart"/>
+      <w:r>
+        <w:rPr>
+          <w:b/>
+          <w:bCs/>
+          <w:color w:val="4472C4" w:themeColor="accent1"/>
+        </w:rPr>
+        <w:t>plazo_suc</w:t>
+      </w:r>
+      <w:proofErr w:type="spellEnd"/>
+      <w:r>
+        <w:rPr>
+          <w:b/>
+          <w:bCs/>
+          <w:color w:val="ED7D31" w:themeColor="accent2"/>
+        </w:rPr>
+        <w:t xml:space="preserve"> </w:t>
+      </w:r>
+      <w:proofErr w:type="spellStart"/>
+      <w:r>
+        <w:rPr>
+          <w:b/>
+          <w:bCs/>
+          <w:color w:val="ED7D31" w:themeColor="accent2"/>
+        </w:rPr>
+        <w:t>Sucursar</w:t>
+      </w:r>
+      <w:proofErr w:type="spellEnd"/>
+      <w:r>
+        <w:rPr>
+          <w:b/>
+          <w:bCs/>
+          <w:color w:val="ED7D31" w:themeColor="accent2"/>
+        </w:rPr>
+        <w:t>)</w:t>
+      </w:r>
+      <w:r>
+        <w:t xml:space="preserve">. Cualquiera de los </w:t>
       </w:r>
       <w:r>
         <w:rPr>
@@ -2428,10 +2623,7 @@
         <w:t xml:space="preserve"> </w:t>
       </w:r>
       <w:r>
-        <w:t>podrá</w:t>
-      </w:r>
-      <w:r>
-        <w:t xml:space="preserve"> </w:t>
+        <w:t xml:space="preserve">podrá </w:t>
       </w:r>
       <w:r>
         <w:rPr>
@@ -2524,13 +2716,7 @@
         <w:t>fijo</w:t>
       </w:r>
       <w:r>
-        <w:t>, una vez</w:t>
-      </w:r>
-      <w:r>
-        <w:t xml:space="preserve"> concluido</w:t>
-      </w:r>
-      <w:r>
-        <w:t xml:space="preserve"> el plazo. </w:t>
+        <w:t xml:space="preserve">, una vez concluido el plazo. </w:t>
       </w:r>
       <w:r>
         <w:rPr>
@@ -2544,28 +2730,14 @@
           <w:b/>
           <w:bCs/>
         </w:rPr>
-        <w:t xml:space="preserve"> (multiplicidad</w:t>
-      </w:r>
-      <w:r>
-        <w:rPr>
-          <w:b/>
-          <w:bCs/>
-        </w:rPr>
-        <w:t xml:space="preserve"> 1 cliente muchos plazos fijos</w:t>
-      </w:r>
-      <w:r>
-        <w:rPr>
-          <w:b/>
-          <w:bCs/>
-        </w:rPr>
-        <w:t>)</w:t>
-      </w:r>
-      <w:r>
-        <w:rPr>
-          <w:b/>
-          <w:bCs/>
-        </w:rPr>
-        <w:t>.</w:t>
+        <w:t xml:space="preserve"> (</w:t>
+      </w:r>
+      <w:r>
+        <w:rPr>
+          <w:b/>
+          <w:bCs/>
+        </w:rPr>
+        <w:t>multiplicidad).</w:t>
       </w:r>
     </w:p>
     <w:p>
@@ -2580,14 +2752,7 @@
           <w:b/>
           <w:bCs/>
         </w:rPr>
-        <w:t>Préstamos</w:t>
-      </w:r>
-      <w:r>
-        <w:rPr>
-          <w:b/>
-          <w:bCs/>
-        </w:rPr>
-        <w:t xml:space="preserve"> Personales de Tasa fija</w:t>
+        <w:t>Préstamos Personales de Tasa fija</w:t>
       </w:r>
     </w:p>
     <w:p>
@@ -2609,10 +2774,7 @@
         <w:t xml:space="preserve"> </w:t>
       </w:r>
       <w:r>
-        <w:t>podrán</w:t>
-      </w:r>
-      <w:r>
-        <w:t xml:space="preserve"> </w:t>
+        <w:t xml:space="preserve">podrán </w:t>
       </w:r>
       <w:r>
         <w:rPr>
@@ -2667,133 +2829,181 @@
           <w:b/>
           <w:bCs/>
         </w:rPr>
-        <w:t>compromiso de devolver el dinero</w:t>
-      </w:r>
-      <w:r>
-        <w:rPr>
-          <w:b/>
-          <w:bCs/>
-        </w:rPr>
-        <w:t xml:space="preserve"> </w:t>
-      </w:r>
-      <w:r>
-        <w:rPr>
-          <w:b/>
-          <w:bCs/>
-        </w:rPr>
-        <w:t xml:space="preserve">en cuotas mensuales con un cierto </w:t>
-      </w:r>
-      <w:r>
-        <w:rPr>
-          <w:b/>
-          <w:bCs/>
+        <w:t>compromiso de devolver el dinero en cuotas mensuales con un cierto interés agregado</w:t>
+      </w:r>
+      <w:r>
+        <w:t xml:space="preserve">. Un </w:t>
+      </w:r>
+      <w:r>
+        <w:rPr>
+          <w:b/>
+          <w:bCs/>
+          <w:color w:val="ED7D31" w:themeColor="accent2"/>
+        </w:rPr>
+        <w:t>préstamo</w:t>
+      </w:r>
+      <w:r>
+        <w:rPr>
+          <w:color w:val="ED7D31" w:themeColor="accent2"/>
+        </w:rPr>
+        <w:t xml:space="preserve"> </w:t>
+      </w:r>
+      <w:r>
+        <w:t xml:space="preserve">se </w:t>
+      </w:r>
+      <w:r>
+        <w:rPr>
+          <w:b/>
+          <w:bCs/>
+          <w:color w:val="70AD47" w:themeColor="accent6"/>
+        </w:rPr>
+        <w:t>identifica</w:t>
+      </w:r>
+      <w:r>
+        <w:rPr>
+          <w:color w:val="70AD47" w:themeColor="accent6"/>
+        </w:rPr>
+        <w:t xml:space="preserve"> </w:t>
+      </w:r>
+      <w:r>
+        <w:t xml:space="preserve">por un </w:t>
+      </w:r>
+      <w:r>
+        <w:rPr>
+          <w:b/>
+          <w:bCs/>
+          <w:color w:val="70AD47" w:themeColor="accent6"/>
+        </w:rPr>
+        <w:t>número</w:t>
+      </w:r>
+      <w:r>
+        <w:t xml:space="preserve">, la </w:t>
+      </w:r>
+      <w:r>
+        <w:rPr>
+          <w:b/>
+          <w:bCs/>
+          <w:color w:val="70AD47" w:themeColor="accent6"/>
+        </w:rPr>
+        <w:t>fecha</w:t>
+      </w:r>
+      <w:r>
+        <w:rPr>
+          <w:color w:val="70AD47" w:themeColor="accent6"/>
+        </w:rPr>
+        <w:t xml:space="preserve"> </w:t>
+      </w:r>
+      <w:r>
+        <w:t xml:space="preserve">en que </w:t>
+      </w:r>
+      <w:r>
+        <w:rPr>
+          <w:b/>
+          <w:bCs/>
+          <w:color w:val="70AD47" w:themeColor="accent6"/>
+        </w:rPr>
+        <w:t>fue</w:t>
+      </w:r>
+      <w:r>
+        <w:rPr>
+          <w:color w:val="70AD47" w:themeColor="accent6"/>
+        </w:rPr>
+        <w:t xml:space="preserve"> </w:t>
+      </w:r>
+      <w:r>
+        <w:rPr>
+          <w:b/>
+          <w:bCs/>
+          <w:color w:val="70AD47" w:themeColor="accent6"/>
+        </w:rPr>
+        <w:t>solicitado</w:t>
+      </w:r>
+      <w:r>
+        <w:t xml:space="preserve">, el </w:t>
+      </w:r>
+      <w:r>
+        <w:rPr>
+          <w:b/>
+          <w:bCs/>
+          <w:color w:val="70AD47" w:themeColor="accent6"/>
+        </w:rPr>
+        <w:t>monto</w:t>
+      </w:r>
+      <w:r>
+        <w:rPr>
+          <w:color w:val="70AD47" w:themeColor="accent6"/>
+        </w:rPr>
+        <w:t xml:space="preserve"> </w:t>
+      </w:r>
+      <w:r>
+        <w:t xml:space="preserve">de </w:t>
+      </w:r>
+      <w:r>
+        <w:rPr>
+          <w:b/>
+          <w:bCs/>
+          <w:color w:val="70AD47" w:themeColor="accent6"/>
+        </w:rPr>
+        <w:t>dinero</w:t>
+      </w:r>
+      <w:r>
+        <w:rPr>
+          <w:color w:val="70AD47" w:themeColor="accent6"/>
+        </w:rPr>
+        <w:t xml:space="preserve"> </w:t>
+      </w:r>
+      <w:r>
+        <w:rPr>
+          <w:b/>
+          <w:bCs/>
+          <w:color w:val="70AD47" w:themeColor="accent6"/>
+        </w:rPr>
+        <w:t>prestado</w:t>
+      </w:r>
+      <w:r>
+        <w:t xml:space="preserve">, la </w:t>
+      </w:r>
+      <w:r>
+        <w:rPr>
+          <w:b/>
+          <w:bCs/>
+          <w:color w:val="70AD47" w:themeColor="accent6"/>
+        </w:rPr>
+        <w:t>tasa</w:t>
+      </w:r>
+      <w:r>
+        <w:rPr>
+          <w:color w:val="70AD47" w:themeColor="accent6"/>
+        </w:rPr>
+        <w:t xml:space="preserve"> </w:t>
+      </w:r>
+      <w:r>
+        <w:t xml:space="preserve">de </w:t>
+      </w:r>
+      <w:r>
+        <w:rPr>
+          <w:b/>
+          <w:bCs/>
+          <w:color w:val="70AD47" w:themeColor="accent6"/>
         </w:rPr>
         <w:t>interés</w:t>
       </w:r>
       <w:r>
         <w:rPr>
-          <w:b/>
-          <w:bCs/>
-        </w:rPr>
-        <w:t xml:space="preserve"> agregado</w:t>
-      </w:r>
-      <w:r>
-        <w:t xml:space="preserve">. Un </w:t>
-      </w:r>
-      <w:r>
-        <w:rPr>
-          <w:b/>
-          <w:bCs/>
-          <w:color w:val="ED7D31" w:themeColor="accent2"/>
-        </w:rPr>
-        <w:t>préstamo</w:t>
-      </w:r>
-      <w:r>
-        <w:rPr>
-          <w:color w:val="ED7D31" w:themeColor="accent2"/>
-        </w:rPr>
-        <w:t xml:space="preserve"> </w:t>
-      </w:r>
-      <w:r>
-        <w:t xml:space="preserve">se </w:t>
-      </w:r>
-      <w:r>
-        <w:rPr>
-          <w:b/>
-          <w:bCs/>
-          <w:color w:val="70AD47" w:themeColor="accent6"/>
-        </w:rPr>
-        <w:t>identifica</w:t>
-      </w:r>
-      <w:r>
-        <w:rPr>
-          <w:color w:val="70AD47" w:themeColor="accent6"/>
-        </w:rPr>
-        <w:t xml:space="preserve"> </w:t>
-      </w:r>
-      <w:r>
-        <w:t xml:space="preserve">por un </w:t>
-      </w:r>
-      <w:r>
-        <w:rPr>
-          <w:b/>
-          <w:bCs/>
-          <w:color w:val="70AD47" w:themeColor="accent6"/>
-        </w:rPr>
-        <w:t>número</w:t>
-      </w:r>
-      <w:r>
-        <w:t xml:space="preserve">, la </w:t>
-      </w:r>
-      <w:r>
-        <w:rPr>
-          <w:b/>
-          <w:bCs/>
-          <w:color w:val="70AD47" w:themeColor="accent6"/>
-        </w:rPr>
-        <w:t>fecha</w:t>
-      </w:r>
-      <w:r>
-        <w:rPr>
-          <w:color w:val="70AD47" w:themeColor="accent6"/>
-        </w:rPr>
-        <w:t xml:space="preserve"> </w:t>
-      </w:r>
-      <w:r>
-        <w:t xml:space="preserve">en que </w:t>
-      </w:r>
-      <w:r>
-        <w:rPr>
-          <w:b/>
-          <w:bCs/>
-          <w:color w:val="70AD47" w:themeColor="accent6"/>
-        </w:rPr>
-        <w:t>fue</w:t>
-      </w:r>
-      <w:r>
-        <w:rPr>
-          <w:color w:val="70AD47" w:themeColor="accent6"/>
-        </w:rPr>
-        <w:t xml:space="preserve"> </w:t>
-      </w:r>
-      <w:r>
-        <w:rPr>
-          <w:b/>
-          <w:bCs/>
-          <w:color w:val="70AD47" w:themeColor="accent6"/>
-        </w:rPr>
-        <w:t>solicitado</w:t>
-      </w:r>
-      <w:r>
-        <w:t xml:space="preserve">, el </w:t>
-      </w:r>
-      <w:r>
-        <w:rPr>
-          <w:b/>
-          <w:bCs/>
-          <w:color w:val="70AD47" w:themeColor="accent6"/>
-        </w:rPr>
-        <w:t>monto</w:t>
+          <w:color w:val="70AD47" w:themeColor="accent6"/>
+        </w:rPr>
+        <w:t xml:space="preserve"> </w:t>
+      </w:r>
+      <w:r>
+        <w:t xml:space="preserve">(porcentaje anual) y la </w:t>
+      </w:r>
+      <w:r>
+        <w:rPr>
+          <w:b/>
+          <w:bCs/>
+          <w:color w:val="70AD47" w:themeColor="accent6"/>
+        </w:rPr>
+        <w:t>cantidad</w:t>
       </w:r>
       <w:r>
         <w:rPr>
@@ -2810,36 +3020,56 @@
           <w:bCs/>
           <w:color w:val="70AD47" w:themeColor="accent6"/>
         </w:rPr>
-        <w:t>dinero</w:t>
-      </w:r>
-      <w:r>
-        <w:rPr>
-          <w:color w:val="70AD47" w:themeColor="accent6"/>
-        </w:rPr>
-        <w:t xml:space="preserve"> </w:t>
-      </w:r>
-      <w:r>
-        <w:rPr>
-          <w:b/>
-          <w:bCs/>
-          <w:color w:val="70AD47" w:themeColor="accent6"/>
-        </w:rPr>
-        <w:t>prestado</w:t>
-      </w:r>
-      <w:r>
-        <w:t xml:space="preserve">, la </w:t>
-      </w:r>
-      <w:r>
-        <w:rPr>
-          <w:b/>
-          <w:bCs/>
-          <w:color w:val="70AD47" w:themeColor="accent6"/>
+        <w:t>meses</w:t>
+      </w:r>
+      <w:r>
+        <w:rPr>
+          <w:color w:val="70AD47" w:themeColor="accent6"/>
+        </w:rPr>
+        <w:t xml:space="preserve"> </w:t>
+      </w:r>
+      <w:r>
+        <w:t xml:space="preserve">en la cual se </w:t>
+      </w:r>
+      <w:r>
+        <w:rPr>
+          <w:b/>
+          <w:bCs/>
+          <w:color w:val="70AD47" w:themeColor="accent6"/>
+        </w:rPr>
+        <w:t>compromete</w:t>
+      </w:r>
+      <w:r>
+        <w:rPr>
+          <w:color w:val="70AD47" w:themeColor="accent6"/>
+        </w:rPr>
+        <w:t xml:space="preserve"> </w:t>
+      </w:r>
+      <w:r>
+        <w:t xml:space="preserve">a </w:t>
+      </w:r>
+      <w:r>
+        <w:rPr>
+          <w:b/>
+          <w:bCs/>
+          <w:color w:val="70AD47" w:themeColor="accent6"/>
+        </w:rPr>
+        <w:t>devolverlo</w:t>
+      </w:r>
+      <w:r>
+        <w:t xml:space="preserve">. La </w:t>
+      </w:r>
+      <w:r>
+        <w:rPr>
+          <w:b/>
+          <w:bCs/>
+          <w:color w:val="ED7D31" w:themeColor="accent2"/>
         </w:rPr>
         <w:t>tasa</w:t>
       </w:r>
       <w:r>
         <w:rPr>
-          <w:color w:val="70AD47" w:themeColor="accent6"/>
+          <w:color w:val="ED7D31" w:themeColor="accent2"/>
         </w:rPr>
         <w:t xml:space="preserve"> </w:t>
       </w:r>
@@ -2850,108 +3080,12 @@
         <w:rPr>
           <w:b/>
           <w:bCs/>
-          <w:color w:val="70AD47" w:themeColor="accent6"/>
+          <w:color w:val="ED7D31" w:themeColor="accent2"/>
         </w:rPr>
         <w:t>interés</w:t>
       </w:r>
       <w:r>
         <w:rPr>
-          <w:color w:val="70AD47" w:themeColor="accent6"/>
-        </w:rPr>
-        <w:t xml:space="preserve"> </w:t>
-      </w:r>
-      <w:r>
-        <w:t xml:space="preserve">(porcentaje anual) y la </w:t>
-      </w:r>
-      <w:r>
-        <w:rPr>
-          <w:b/>
-          <w:bCs/>
-          <w:color w:val="70AD47" w:themeColor="accent6"/>
-        </w:rPr>
-        <w:t>cantidad</w:t>
-      </w:r>
-      <w:r>
-        <w:rPr>
-          <w:color w:val="70AD47" w:themeColor="accent6"/>
-        </w:rPr>
-        <w:t xml:space="preserve"> </w:t>
-      </w:r>
-      <w:r>
-        <w:t xml:space="preserve">de </w:t>
-      </w:r>
-      <w:r>
-        <w:rPr>
-          <w:b/>
-          <w:bCs/>
-          <w:color w:val="70AD47" w:themeColor="accent6"/>
-        </w:rPr>
-        <w:t>meses</w:t>
-      </w:r>
-      <w:r>
-        <w:rPr>
-          <w:color w:val="70AD47" w:themeColor="accent6"/>
-        </w:rPr>
-        <w:t xml:space="preserve"> </w:t>
-      </w:r>
-      <w:r>
-        <w:t xml:space="preserve">en la cual se </w:t>
-      </w:r>
-      <w:r>
-        <w:rPr>
-          <w:b/>
-          <w:bCs/>
-          <w:color w:val="70AD47" w:themeColor="accent6"/>
-        </w:rPr>
-        <w:t>compromete</w:t>
-      </w:r>
-      <w:r>
-        <w:rPr>
-          <w:color w:val="70AD47" w:themeColor="accent6"/>
-        </w:rPr>
-        <w:t xml:space="preserve"> </w:t>
-      </w:r>
-      <w:r>
-        <w:t xml:space="preserve">a </w:t>
-      </w:r>
-      <w:r>
-        <w:rPr>
-          <w:b/>
-          <w:bCs/>
-          <w:color w:val="70AD47" w:themeColor="accent6"/>
-        </w:rPr>
-        <w:t>devolverlo</w:t>
-      </w:r>
-      <w:r>
-        <w:t xml:space="preserve">. La </w:t>
-      </w:r>
-      <w:r>
-        <w:rPr>
-          <w:b/>
-          <w:bCs/>
-          <w:color w:val="ED7D31" w:themeColor="accent2"/>
-        </w:rPr>
-        <w:t>tasa</w:t>
-      </w:r>
-      <w:r>
-        <w:rPr>
-          <w:color w:val="ED7D31" w:themeColor="accent2"/>
-        </w:rPr>
-        <w:t xml:space="preserve"> </w:t>
-      </w:r>
-      <w:r>
-        <w:t xml:space="preserve">de </w:t>
-      </w:r>
-      <w:r>
-        <w:rPr>
-          <w:b/>
-          <w:bCs/>
-          <w:color w:val="ED7D31" w:themeColor="accent2"/>
-        </w:rPr>
-        <w:t>interés</w:t>
-      </w:r>
-      <w:r>
-        <w:rPr>
           <w:color w:val="ED7D31" w:themeColor="accent2"/>
         </w:rPr>
         <w:t xml:space="preserve"> </w:t>
@@ -2980,43 +3114,13 @@
         <w:t xml:space="preserve"> </w:t>
       </w:r>
       <w:r>
-        <w:t xml:space="preserve">durante la </w:t>
-      </w:r>
-      <w:r>
-        <w:t>duración</w:t>
-      </w:r>
-      <w:r>
-        <w:t xml:space="preserve"> del </w:t>
-      </w:r>
-      <w:r>
-        <w:t>préstamo</w:t>
-      </w:r>
-      <w:r>
-        <w:t xml:space="preserve">) y queda determinada al momento de solicitar el </w:t>
-      </w:r>
-      <w:r>
-        <w:t>préstamo</w:t>
-      </w:r>
-      <w:r>
-        <w:t xml:space="preserve"> teniendo</w:t>
-      </w:r>
-      <w:r>
-        <w:t xml:space="preserve"> </w:t>
-      </w:r>
-      <w:r>
-        <w:t xml:space="preserve">en cuenta las tasas de </w:t>
-      </w:r>
-      <w:r>
-        <w:t>interés</w:t>
-      </w:r>
-      <w:r>
-        <w:t xml:space="preserve"> que ofrece el banco en ese momento. Las tasas de </w:t>
-      </w:r>
-      <w:r>
-        <w:t>interés</w:t>
-      </w:r>
-      <w:r>
-        <w:t xml:space="preserve"> actuales</w:t>
+        <w:t>durante la duración del préstamo) y queda determinada al momento de solicitar el préstamo teniendo</w:t>
+      </w:r>
+      <w:r>
+        <w:t xml:space="preserve"> </w:t>
+      </w:r>
+      <w:r>
+        <w:t>en cuenta las tasas de interés que ofrece el banco en ese momento. Las tasas de interés actuales</w:t>
       </w:r>
       <w:r>
         <w:t xml:space="preserve"> </w:t>
@@ -3028,20 +3132,14 @@
         <w:t xml:space="preserve"> </w:t>
       </w:r>
       <w:r>
-        <w:t>Interés</w:t>
-      </w:r>
-      <w:r>
-        <w:t xml:space="preserve">) </w:t>
-      </w:r>
-      <w:r>
-        <w:t>están</w:t>
-      </w:r>
-      <w:r>
-        <w:t xml:space="preserve"> definidas por la siguiente tabla:</w:t>
+        <w:t>Interés) están definidas por la siguiente tabla:</w:t>
       </w:r>
     </w:p>
     <w:p>
       <w:r>
+        <w:rPr>
+          <w:noProof/>
+        </w:rPr>
         <w:drawing>
           <wp:inline distT="0" distB="0" distL="0" distR="0" wp14:anchorId="3727C00B" wp14:editId="68711841">
             <wp:extent cx="5400040" cy="869950"/>
@@ -3121,10 +3219,7 @@
         <w:t xml:space="preserve"> </w:t>
       </w:r>
       <w:r>
-        <w:t>deberá</w:t>
-      </w:r>
-      <w:r>
-        <w:t xml:space="preserve"> presentarse en cualquier </w:t>
+        <w:t xml:space="preserve">deberá presentarse en cualquier </w:t>
       </w:r>
       <w:r>
         <w:rPr>
@@ -3158,13 +3253,7 @@
         <w:t xml:space="preserve"> </w:t>
       </w:r>
       <w:r>
-        <w:t>por</w:t>
-      </w:r>
-      <w:r>
-        <w:t xml:space="preserve"> </w:t>
-      </w:r>
-      <w:r>
-        <w:t xml:space="preserve">un </w:t>
+        <w:t xml:space="preserve">por un </w:t>
       </w:r>
       <w:r>
         <w:rPr>
@@ -3181,7 +3270,79 @@
         <w:t xml:space="preserve"> </w:t>
       </w:r>
       <w:r>
-        <w:t xml:space="preserve">de la misma. El </w:t>
+        <w:t>de la misma</w:t>
+      </w:r>
+      <w:r>
+        <w:t xml:space="preserve"> </w:t>
+      </w:r>
+      <w:r>
+        <w:rPr>
+          <w:b/>
+          <w:bCs/>
+        </w:rPr>
+        <w:t xml:space="preserve">(en el </w:t>
+      </w:r>
+      <w:proofErr w:type="spellStart"/>
+      <w:r>
+        <w:rPr>
+          <w:b/>
+          <w:bCs/>
+        </w:rPr>
+        <w:t>diag</w:t>
+      </w:r>
+      <w:proofErr w:type="spellEnd"/>
+      <w:r>
+        <w:rPr>
+          <w:b/>
+          <w:bCs/>
+        </w:rPr>
+        <w:t xml:space="preserve"> </w:t>
+      </w:r>
+      <w:r>
+        <w:rPr>
+          <w:b/>
+          <w:bCs/>
+          <w:color w:val="ED7D31" w:themeColor="accent2"/>
+        </w:rPr>
+        <w:t xml:space="preserve">Cliente </w:t>
+      </w:r>
+      <w:r>
+        <w:rPr>
+          <w:b/>
+          <w:bCs/>
+        </w:rPr>
+        <w:t xml:space="preserve">y </w:t>
+      </w:r>
+      <w:r>
+        <w:rPr>
+          <w:b/>
+          <w:bCs/>
+          <w:color w:val="ED7D31" w:themeColor="accent2"/>
+        </w:rPr>
+        <w:t xml:space="preserve">Empleado </w:t>
+      </w:r>
+      <w:r>
+        <w:rPr>
+          <w:b/>
+          <w:bCs/>
+        </w:rPr>
+        <w:t xml:space="preserve">están relacionados a través del </w:t>
+      </w:r>
+      <w:proofErr w:type="spellStart"/>
+      <w:r>
+        <w:rPr>
+          <w:b/>
+          <w:bCs/>
+          <w:color w:val="4472C4" w:themeColor="accent1"/>
+        </w:rPr>
+        <w:t>Prestamo_Cliente</w:t>
+      </w:r>
+      <w:proofErr w:type="spellEnd"/>
+      <w:r>
+        <w:t>)</w:t>
+      </w:r>
+      <w:r>
+        <w:t xml:space="preserve">. El </w:t>
       </w:r>
       <w:r>
         <w:rPr>
@@ -3232,56 +3393,44 @@
         <w:t>cliente</w:t>
       </w:r>
       <w:r>
-        <w:t xml:space="preserve"> para decidir si se le</w:t>
-      </w:r>
-      <w:r>
-        <w:t xml:space="preserve"> </w:t>
-      </w:r>
-      <w:r>
-        <w:t xml:space="preserve">otorga el </w:t>
-      </w:r>
-      <w:r>
+        <w:t xml:space="preserve"> para decidir si se le otorga el préstamo. </w:t>
+      </w:r>
+      <w:r>
+        <w:rPr>
+          <w:b/>
+          <w:bCs/>
+        </w:rPr>
+        <w:t>En caso de ser aprobado</w:t>
+      </w:r>
+      <w:r>
+        <w:t xml:space="preserve">, se </w:t>
+      </w:r>
+      <w:r>
+        <w:rPr>
+          <w:b/>
+          <w:bCs/>
+          <w:color w:val="4472C4" w:themeColor="accent1"/>
+        </w:rPr>
+        <w:t>registrará</w:t>
+      </w:r>
+      <w:r>
+        <w:rPr>
+          <w:color w:val="4472C4" w:themeColor="accent1"/>
+        </w:rPr>
+        <w:t xml:space="preserve"> </w:t>
+      </w:r>
+      <w:r>
+        <w:t xml:space="preserve">un nuevo </w:t>
+      </w:r>
+      <w:r>
+        <w:rPr>
+          <w:b/>
+          <w:bCs/>
+          <w:color w:val="ED7D31" w:themeColor="accent2"/>
+        </w:rPr>
         <w:t>préstamo</w:t>
       </w:r>
       <w:r>
-        <w:t xml:space="preserve">. </w:t>
-      </w:r>
-      <w:r>
-        <w:rPr>
-          <w:b/>
-          <w:bCs/>
-        </w:rPr>
-        <w:t>En caso de ser aprobado</w:t>
-      </w:r>
-      <w:r>
-        <w:t xml:space="preserve">, se </w:t>
-      </w:r>
-      <w:r>
-        <w:rPr>
-          <w:b/>
-          <w:bCs/>
-          <w:color w:val="4472C4" w:themeColor="accent1"/>
-        </w:rPr>
-        <w:t>registrará</w:t>
-      </w:r>
-      <w:r>
-        <w:rPr>
-          <w:color w:val="4472C4" w:themeColor="accent1"/>
-        </w:rPr>
-        <w:t xml:space="preserve"> </w:t>
-      </w:r>
-      <w:r>
-        <w:t xml:space="preserve">un nuevo </w:t>
-      </w:r>
-      <w:r>
-        <w:rPr>
-          <w:b/>
-          <w:bCs/>
-          <w:color w:val="ED7D31" w:themeColor="accent2"/>
-        </w:rPr>
-        <w:t>préstamo</w:t>
-      </w:r>
-      <w:r>
         <w:rPr>
           <w:color w:val="ED7D31" w:themeColor="accent2"/>
         </w:rPr>
@@ -3312,10 +3461,7 @@
         <w:t xml:space="preserve"> </w:t>
       </w:r>
       <w:r>
-        <w:t>del</w:t>
-      </w:r>
-      <w:r>
-        <w:t xml:space="preserve"> </w:t>
+        <w:t xml:space="preserve">del </w:t>
       </w:r>
       <w:r>
         <w:rPr>
@@ -3433,7 +3579,14 @@
         <w:t xml:space="preserve"> </w:t>
       </w:r>
       <w:r>
-        <w:t xml:space="preserve">solamente </w:t>
+        <w:rPr>
+          <w:b/>
+          <w:bCs/>
+        </w:rPr>
+        <w:t>solamente</w:t>
+      </w:r>
+      <w:r>
+        <w:t xml:space="preserve"> </w:t>
       </w:r>
       <w:r>
         <w:t xml:space="preserve">podrán </w:t>
@@ -3457,35 +3610,7 @@
           <w:b/>
           <w:bCs/>
         </w:rPr>
-        <w:t xml:space="preserve">un nuevo </w:t>
-      </w:r>
-      <w:r>
-        <w:rPr>
-          <w:b/>
-          <w:bCs/>
-        </w:rPr>
-        <w:t>préstamo</w:t>
-      </w:r>
-      <w:r>
-        <w:rPr>
-          <w:b/>
-          <w:bCs/>
-        </w:rPr>
-        <w:t xml:space="preserve"> si han terminado de pagar todo </w:t>
-      </w:r>
-      <w:r>
-        <w:rPr>
-          <w:b/>
-          <w:bCs/>
-        </w:rPr>
-        <w:t>préstamo</w:t>
-      </w:r>
-      <w:r>
-        <w:rPr>
-          <w:b/>
-          <w:bCs/>
-        </w:rPr>
-        <w:t xml:space="preserve"> anterior</w:t>
+        <w:t>un nuevo préstamo si han terminado de pagar todo préstamo anterior</w:t>
       </w:r>
       <w:r>
         <w:rPr>
@@ -3501,12 +3626,75 @@
         </w:rPr>
         <w:t>restricción</w:t>
       </w:r>
+      <w:proofErr w:type="gramStart"/>
       <w:r>
         <w:rPr>
           <w:b/>
           <w:bCs/>
         </w:rPr>
         <w:t>)</w:t>
+      </w:r>
+      <w:r>
+        <w:rPr>
+          <w:b/>
+          <w:bCs/>
+        </w:rPr>
+        <w:t>(</w:t>
+      </w:r>
+      <w:proofErr w:type="gramEnd"/>
+      <w:r>
+        <w:rPr>
+          <w:b/>
+          <w:bCs/>
+        </w:rPr>
+        <w:t>esto lo modelan a través de una relación (</w:t>
+      </w:r>
+      <w:proofErr w:type="spellStart"/>
+      <w:r>
+        <w:rPr>
+          <w:b/>
+          <w:bCs/>
+          <w:color w:val="4472C4" w:themeColor="accent1"/>
+        </w:rPr>
+        <w:t>Pago_prestamo</w:t>
+      </w:r>
+      <w:proofErr w:type="spellEnd"/>
+      <w:r>
+        <w:rPr>
+          <w:b/>
+          <w:bCs/>
+        </w:rPr>
+        <w:t>)de entidad débil (</w:t>
+      </w:r>
+      <w:r>
+        <w:rPr>
+          <w:b/>
+          <w:bCs/>
+          <w:color w:val="ED7D31" w:themeColor="accent2"/>
+        </w:rPr>
+        <w:t>Pago</w:t>
+      </w:r>
+      <w:r>
+        <w:rPr>
+          <w:b/>
+          <w:bCs/>
+        </w:rPr>
+        <w:t>) y entidad fuerte (</w:t>
+      </w:r>
+      <w:r>
+        <w:rPr>
+          <w:b/>
+          <w:bCs/>
+          <w:color w:val="ED7D31" w:themeColor="accent2"/>
+        </w:rPr>
+        <w:t>Préstamo</w:t>
+      </w:r>
+      <w:r>
+        <w:rPr>
+          <w:b/>
+          <w:bCs/>
+        </w:rPr>
+        <w:t>))</w:t>
       </w:r>
       <w:r>
         <w:rPr>
@@ -3552,13 +3740,7 @@
         <w:t xml:space="preserve"> </w:t>
       </w:r>
       <w:r>
-        <w:t xml:space="preserve">se </w:t>
-      </w:r>
-      <w:r>
-        <w:t>efectuará</w:t>
-      </w:r>
-      <w:r>
-        <w:t xml:space="preserve"> por medio de </w:t>
+        <w:t xml:space="preserve">se efectuará por medio de </w:t>
       </w:r>
       <w:r>
         <w:rPr>
@@ -3575,19 +3757,7 @@
         <w:t xml:space="preserve"> </w:t>
       </w:r>
       <w:r>
-        <w:t>mensuales. De cada</w:t>
-      </w:r>
-      <w:r>
-        <w:t xml:space="preserve"> </w:t>
-      </w:r>
-      <w:r>
-        <w:t xml:space="preserve">una de las cuotas de un </w:t>
-      </w:r>
-      <w:r>
-        <w:t>préstamo</w:t>
-      </w:r>
-      <w:r>
-        <w:t xml:space="preserve"> se registra el </w:t>
+        <w:t xml:space="preserve">mensuales. De cada una de las cuotas de un préstamo se registra el </w:t>
       </w:r>
       <w:r>
         <w:rPr>
@@ -3606,6 +3776,7 @@
       <w:r>
         <w:t xml:space="preserve">de </w:t>
       </w:r>
+      <w:proofErr w:type="gramStart"/>
       <w:r>
         <w:rPr>
           <w:b/>
@@ -3616,11 +3787,65 @@
       </w:r>
       <w:r>
         <w:rPr>
-          <w:color w:val="70AD47" w:themeColor="accent6"/>
-        </w:rPr>
-        <w:t xml:space="preserve"> </w:t>
-      </w:r>
-      <w:r>
+          <w:b/>
+          <w:bCs/>
+          <w:color w:val="70AD47" w:themeColor="accent6"/>
+        </w:rPr>
+        <w:t>(</w:t>
+      </w:r>
+      <w:proofErr w:type="gramEnd"/>
+      <w:r>
+        <w:rPr>
+          <w:b/>
+          <w:bCs/>
+          <w:color w:val="70AD47" w:themeColor="accent6"/>
+        </w:rPr>
+        <w:t xml:space="preserve">en el </w:t>
+      </w:r>
+      <w:proofErr w:type="spellStart"/>
+      <w:r>
+        <w:rPr>
+          <w:b/>
+          <w:bCs/>
+          <w:color w:val="70AD47" w:themeColor="accent6"/>
+        </w:rPr>
+        <w:t>diag</w:t>
+      </w:r>
+      <w:proofErr w:type="spellEnd"/>
+      <w:r>
+        <w:rPr>
+          <w:b/>
+          <w:bCs/>
+          <w:color w:val="70AD47" w:themeColor="accent6"/>
+        </w:rPr>
+        <w:t xml:space="preserve"> </w:t>
+      </w:r>
+      <w:proofErr w:type="spellStart"/>
+      <w:r>
+        <w:rPr>
+          <w:b/>
+          <w:bCs/>
+          <w:color w:val="70AD47" w:themeColor="accent6"/>
+        </w:rPr>
+        <w:t>nro_pago</w:t>
+      </w:r>
+      <w:proofErr w:type="spellEnd"/>
+      <w:r>
+        <w:rPr>
+          <w:b/>
+          <w:bCs/>
+          <w:color w:val="70AD47" w:themeColor="accent6"/>
+        </w:rPr>
+        <w:t>)</w:t>
+      </w:r>
+      <w:r>
+        <w:rPr>
+          <w:color w:val="70AD47" w:themeColor="accent6"/>
+        </w:rPr>
+        <w:t xml:space="preserve"> </w:t>
+      </w:r>
+      <w:r>
+        <w:lastRenderedPageBreak/>
         <w:t xml:space="preserve">(1er cuota, 2da cuota, ...), la </w:t>
       </w:r>
       <w:r>
@@ -3649,6 +3874,32 @@
         <w:t>vencimiento</w:t>
       </w:r>
       <w:r>
+        <w:rPr>
+          <w:b/>
+          <w:bCs/>
+          <w:color w:val="70AD47" w:themeColor="accent6"/>
+        </w:rPr>
+        <w:t xml:space="preserve"> (</w:t>
+      </w:r>
+      <w:proofErr w:type="spellStart"/>
+      <w:r>
+        <w:rPr>
+          <w:b/>
+          <w:bCs/>
+          <w:color w:val="70AD47" w:themeColor="accent6"/>
+        </w:rPr>
+        <w:t>fecha_venc</w:t>
+      </w:r>
+      <w:proofErr w:type="spellEnd"/>
+      <w:r>
+        <w:rPr>
+          <w:b/>
+          <w:bCs/>
+          <w:color w:val="70AD47" w:themeColor="accent6"/>
+        </w:rPr>
+        <w:t>)</w:t>
+      </w:r>
+      <w:r>
         <w:t xml:space="preserve">, </w:t>
       </w:r>
       <w:r>
@@ -3683,6 +3934,50 @@
         <w:t xml:space="preserve"> </w:t>
       </w:r>
       <w:r>
+        <w:rPr>
+          <w:b/>
+          <w:bCs/>
+          <w:color w:val="70AD47" w:themeColor="accent6"/>
+        </w:rPr>
+        <w:t xml:space="preserve">(en el </w:t>
+      </w:r>
+      <w:proofErr w:type="spellStart"/>
+      <w:r>
+        <w:rPr>
+          <w:b/>
+          <w:bCs/>
+          <w:color w:val="70AD47" w:themeColor="accent6"/>
+        </w:rPr>
+        <w:t>diag</w:t>
+      </w:r>
+      <w:proofErr w:type="spellEnd"/>
+      <w:r>
+        <w:rPr>
+          <w:b/>
+          <w:bCs/>
+          <w:color w:val="70AD47" w:themeColor="accent6"/>
+        </w:rPr>
+        <w:t xml:space="preserve"> </w:t>
+      </w:r>
+      <w:proofErr w:type="spellStart"/>
+      <w:r>
+        <w:rPr>
+          <w:b/>
+          <w:bCs/>
+          <w:color w:val="70AD47" w:themeColor="accent6"/>
+        </w:rPr>
+        <w:t>fecha_pago</w:t>
+      </w:r>
+      <w:proofErr w:type="spellEnd"/>
+      <w:r>
+        <w:rPr>
+          <w:b/>
+          <w:bCs/>
+          <w:color w:val="70AD47" w:themeColor="accent6"/>
+        </w:rPr>
+        <w:t>)</w:t>
+      </w:r>
+      <w:r>
         <w:t xml:space="preserve">y el </w:t>
       </w:r>
       <w:r>
@@ -3711,16 +4006,177 @@
         <w:t>cuota</w:t>
       </w:r>
       <w:r>
-        <w:t>. El valor es igual para todas de las cuotas y se</w:t>
-      </w:r>
-      <w:r>
-        <w:t xml:space="preserve"> </w:t>
-      </w:r>
-      <w:r>
-        <w:t xml:space="preserve">calcula en base a la siguiente </w:t>
-      </w:r>
-      <w:r>
-        <w:t>fórmula</w:t>
+        <w:rPr>
+          <w:b/>
+          <w:bCs/>
+          <w:color w:val="70AD47" w:themeColor="accent6"/>
+        </w:rPr>
+        <w:t xml:space="preserve">(en el </w:t>
+      </w:r>
+      <w:proofErr w:type="spellStart"/>
+      <w:r>
+        <w:rPr>
+          <w:b/>
+          <w:bCs/>
+          <w:color w:val="70AD47" w:themeColor="accent6"/>
+        </w:rPr>
+        <w:t>diag</w:t>
+      </w:r>
+      <w:proofErr w:type="spellEnd"/>
+      <w:r>
+        <w:rPr>
+          <w:b/>
+          <w:bCs/>
+          <w:color w:val="70AD47" w:themeColor="accent6"/>
+        </w:rPr>
+        <w:t xml:space="preserve"> </w:t>
+      </w:r>
+      <w:proofErr w:type="spellStart"/>
+      <w:r>
+        <w:rPr>
+          <w:b/>
+          <w:bCs/>
+          <w:color w:val="70AD47" w:themeColor="accent6"/>
+        </w:rPr>
+        <w:t>valor_cuota</w:t>
+      </w:r>
+      <w:proofErr w:type="spellEnd"/>
+      <w:r>
+        <w:rPr>
+          <w:b/>
+          <w:bCs/>
+          <w:color w:val="70AD47" w:themeColor="accent6"/>
+        </w:rPr>
+        <w:t xml:space="preserve"> como </w:t>
+      </w:r>
+      <w:proofErr w:type="spellStart"/>
+      <w:r>
+        <w:rPr>
+          <w:b/>
+          <w:bCs/>
+          <w:color w:val="70AD47" w:themeColor="accent6"/>
+        </w:rPr>
+        <w:t>atrib</w:t>
+      </w:r>
+      <w:proofErr w:type="spellEnd"/>
+      <w:r>
+        <w:rPr>
+          <w:b/>
+          <w:bCs/>
+          <w:color w:val="70AD47" w:themeColor="accent6"/>
+        </w:rPr>
+        <w:t xml:space="preserve"> de </w:t>
+      </w:r>
+      <w:proofErr w:type="spellStart"/>
+      <w:r>
+        <w:rPr>
+          <w:b/>
+          <w:bCs/>
+          <w:color w:val="ED7D31" w:themeColor="accent2"/>
+        </w:rPr>
+        <w:t>Prestamo</w:t>
+      </w:r>
+      <w:proofErr w:type="spellEnd"/>
+      <w:r>
+        <w:rPr>
+          <w:b/>
+          <w:bCs/>
+          <w:color w:val="70AD47" w:themeColor="accent6"/>
+        </w:rPr>
+        <w:t>)</w:t>
+      </w:r>
+      <w:r>
+        <w:t xml:space="preserve">. El </w:t>
+      </w:r>
+      <w:r>
+        <w:rPr>
+          <w:b/>
+          <w:bCs/>
+          <w:color w:val="70AD47" w:themeColor="accent6"/>
+        </w:rPr>
+        <w:t>valor</w:t>
+      </w:r>
+      <w:r>
+        <w:rPr>
+          <w:color w:val="70AD47" w:themeColor="accent6"/>
+        </w:rPr>
+        <w:t xml:space="preserve"> </w:t>
+      </w:r>
+      <w:r>
+        <w:t xml:space="preserve">es igual para todas de las </w:t>
+      </w:r>
+      <w:r>
+        <w:rPr>
+          <w:b/>
+          <w:bCs/>
+          <w:color w:val="70AD47" w:themeColor="accent6"/>
+        </w:rPr>
+        <w:t>cuotas</w:t>
+      </w:r>
+      <w:r>
+        <w:rPr>
+          <w:color w:val="70AD47" w:themeColor="accent6"/>
+        </w:rPr>
+        <w:t xml:space="preserve"> </w:t>
+      </w:r>
+      <w:r>
+        <w:t>y se calcula en base a la siguiente fórmula</w:t>
+      </w:r>
+      <w:r>
+        <w:t xml:space="preserve"> </w:t>
+      </w:r>
+      <w:r>
+        <w:rPr>
+          <w:b/>
+          <w:bCs/>
+        </w:rPr>
+        <w:t xml:space="preserve">(esto nos dice que </w:t>
+      </w:r>
+      <w:proofErr w:type="spellStart"/>
+      <w:r>
+        <w:rPr>
+          <w:b/>
+          <w:bCs/>
+          <w:color w:val="70AD47" w:themeColor="accent6"/>
+        </w:rPr>
+        <w:t>valor_cuota</w:t>
+      </w:r>
+      <w:proofErr w:type="spellEnd"/>
+      <w:r>
+        <w:rPr>
+          <w:b/>
+          <w:bCs/>
+          <w:color w:val="70AD47" w:themeColor="accent6"/>
+        </w:rPr>
+        <w:t xml:space="preserve"> </w:t>
+      </w:r>
+      <w:r>
+        <w:rPr>
+          <w:b/>
+          <w:bCs/>
+        </w:rPr>
+        <w:t>es atributo derivado)</w:t>
+      </w:r>
+      <w:r>
+        <w:rPr>
+          <w:b/>
+          <w:bCs/>
+        </w:rPr>
+        <w:t xml:space="preserve"> (También nos muestran cómo se calcula </w:t>
+      </w:r>
+      <w:r>
+        <w:rPr>
+          <w:b/>
+          <w:bCs/>
+        </w:rPr>
+        <w:t>Interés</w:t>
+      </w:r>
+      <w:r>
+        <w:rPr>
+          <w:b/>
+          <w:bCs/>
+        </w:rPr>
+        <w:t xml:space="preserve"> por lo tanto es atributo derivado)</w:t>
       </w:r>
       <w:r>
         <w:t>:</w:t>
@@ -3728,6 +4184,9 @@
     </w:p>
     <w:p>
       <w:r>
+        <w:rPr>
+          <w:noProof/>
+        </w:rPr>
         <w:drawing>
           <wp:inline distT="0" distB="0" distL="0" distR="0" wp14:anchorId="603C955C" wp14:editId="21814995">
             <wp:extent cx="5757838" cy="465827"/>
@@ -3767,42 +4226,82 @@
     </w:p>
     <w:p>
       <w:r>
-        <w:t xml:space="preserve">Por ejemplo, supongamos que un cliente obtiene un </w:t>
-      </w:r>
-      <w:r>
-        <w:t>préstamo</w:t>
-      </w:r>
-      <w:r>
-        <w:t xml:space="preserve"> por un monto de $1000 a pagar en 24</w:t>
-      </w:r>
-      <w:r>
-        <w:t xml:space="preserve"> </w:t>
-      </w:r>
-      <w:r>
-        <w:t xml:space="preserve">meses al cual le corresponde una tasa de </w:t>
-      </w:r>
-      <w:r>
+        <w:t xml:space="preserve">Por ejemplo, supongamos que un cliente obtiene un préstamo por un </w:t>
+      </w:r>
+      <w:r>
+        <w:rPr>
+          <w:b/>
+          <w:bCs/>
+          <w:color w:val="70AD47" w:themeColor="accent6"/>
+        </w:rPr>
+        <w:t>monto</w:t>
+      </w:r>
+      <w:r>
+        <w:rPr>
+          <w:color w:val="70AD47" w:themeColor="accent6"/>
+        </w:rPr>
+        <w:t xml:space="preserve"> </w:t>
+      </w:r>
+      <w:r>
+        <w:t xml:space="preserve">de $1000 a pagar en 24 </w:t>
+      </w:r>
+      <w:r>
+        <w:rPr>
+          <w:b/>
+          <w:bCs/>
+          <w:color w:val="70AD47" w:themeColor="accent6"/>
+        </w:rPr>
+        <w:t>meses</w:t>
+      </w:r>
+      <w:r>
+        <w:rPr>
+          <w:color w:val="70AD47" w:themeColor="accent6"/>
+        </w:rPr>
+        <w:t xml:space="preserve"> </w:t>
+      </w:r>
+      <w:r>
+        <w:t xml:space="preserve">al cual le corresponde una </w:t>
+      </w:r>
+      <w:r>
+        <w:rPr>
+          <w:b/>
+          <w:bCs/>
+          <w:color w:val="70AD47" w:themeColor="accent6"/>
+        </w:rPr>
+        <w:t>tasa</w:t>
+      </w:r>
+      <w:r>
+        <w:rPr>
+          <w:color w:val="70AD47" w:themeColor="accent6"/>
+        </w:rPr>
+        <w:t xml:space="preserve"> </w:t>
+      </w:r>
+      <w:r>
+        <w:t xml:space="preserve">de </w:t>
+      </w:r>
+      <w:r>
+        <w:rPr>
+          <w:b/>
+          <w:bCs/>
+          <w:color w:val="70AD47" w:themeColor="accent6"/>
+        </w:rPr>
         <w:t>interés</w:t>
       </w:r>
       <w:r>
-        <w:t xml:space="preserve"> del 20 % anual. El cliente </w:t>
-      </w:r>
-      <w:r>
-        <w:t>deberá</w:t>
-      </w:r>
-      <w:r>
-        <w:t xml:space="preserve"> pagar 24 cuotas</w:t>
-      </w:r>
-      <w:r>
-        <w:t xml:space="preserve"> </w:t>
-      </w:r>
-      <w:r>
-        <w:t>mensuales con un valor de:</w:t>
+        <w:rPr>
+          <w:color w:val="70AD47" w:themeColor="accent6"/>
+        </w:rPr>
+        <w:t xml:space="preserve"> </w:t>
+      </w:r>
+      <w:r>
+        <w:t>del 20 % anual. El cliente deberá pagar 24 cuotas mensuales con un valor de:</w:t>
       </w:r>
     </w:p>
     <w:p>
       <w:r>
-        <w:lastRenderedPageBreak/>
+        <w:rPr>
+          <w:noProof/>
+        </w:rPr>
         <w:drawing>
           <wp:inline distT="0" distB="0" distL="0" distR="0" wp14:anchorId="4D7A3985" wp14:editId="0B82C8C0">
             <wp:extent cx="5614678" cy="526211"/>
@@ -3922,13 +4421,7 @@
         <w:t xml:space="preserve"> </w:t>
       </w:r>
       <w:r>
-        <w:t xml:space="preserve">donde </w:t>
-      </w:r>
-      <w:r>
-        <w:t>podrán</w:t>
-      </w:r>
-      <w:r>
-        <w:t xml:space="preserve"> </w:t>
+        <w:t xml:space="preserve">donde podrán </w:t>
       </w:r>
       <w:r>
         <w:rPr>
@@ -3998,13 +4491,7 @@
         <w:t xml:space="preserve"> </w:t>
       </w:r>
       <w:r>
-        <w:t>a</w:t>
-      </w:r>
-      <w:r>
-        <w:t xml:space="preserve"> través</w:t>
-      </w:r>
-      <w:r>
-        <w:t xml:space="preserve"> de diferentes medios y </w:t>
+        <w:t xml:space="preserve">a través de diferentes medios y </w:t>
       </w:r>
       <w:r>
         <w:rPr>
@@ -4086,10 +4573,7 @@
         <w:t xml:space="preserve"> </w:t>
       </w:r>
       <w:r>
-        <w:t>por un</w:t>
-      </w:r>
-      <w:r>
-        <w:t xml:space="preserve"> </w:t>
+        <w:t xml:space="preserve">por un </w:t>
       </w:r>
       <w:r>
         <w:rPr>
@@ -4112,6 +4596,50 @@
           <w:color w:val="70AD47" w:themeColor="accent6"/>
         </w:rPr>
         <w:t>único</w:t>
+      </w:r>
+      <w:r>
+        <w:rPr>
+          <w:b/>
+          <w:bCs/>
+          <w:color w:val="70AD47" w:themeColor="accent6"/>
+        </w:rPr>
+        <w:t xml:space="preserve"> (en el </w:t>
+      </w:r>
+      <w:proofErr w:type="spellStart"/>
+      <w:r>
+        <w:rPr>
+          <w:b/>
+          <w:bCs/>
+          <w:color w:val="70AD47" w:themeColor="accent6"/>
+        </w:rPr>
+        <w:t>diag</w:t>
+      </w:r>
+      <w:proofErr w:type="spellEnd"/>
+      <w:r>
+        <w:rPr>
+          <w:b/>
+          <w:bCs/>
+          <w:color w:val="70AD47" w:themeColor="accent6"/>
+        </w:rPr>
+        <w:t xml:space="preserve"> </w:t>
+      </w:r>
+      <w:proofErr w:type="spellStart"/>
+      <w:r>
+        <w:rPr>
+          <w:b/>
+          <w:bCs/>
+          <w:color w:val="70AD47" w:themeColor="accent6"/>
+        </w:rPr>
+        <w:t>num_ca</w:t>
+      </w:r>
+      <w:proofErr w:type="spellEnd"/>
+      <w:r>
+        <w:rPr>
+          <w:b/>
+          <w:bCs/>
+          <w:color w:val="70AD47" w:themeColor="accent6"/>
+        </w:rPr>
+        <w:t>)</w:t>
       </w:r>
       <w:r>
         <w:rPr>
@@ -4249,19 +4777,24 @@
         <w:t xml:space="preserve"> </w:t>
       </w:r>
       <w:r>
-        <w:t>se mantiene actualizado el saldo (cantidad de dinero disponible), que se</w:t>
-      </w:r>
-      <w:r>
-        <w:t xml:space="preserve"> </w:t>
-      </w:r>
-      <w:r>
-        <w:t xml:space="preserve">modifica a </w:t>
-      </w:r>
-      <w:r>
-        <w:t>través</w:t>
-      </w:r>
-      <w:r>
-        <w:t xml:space="preserve"> de las </w:t>
+        <w:t xml:space="preserve">se mantiene actualizado el </w:t>
+      </w:r>
+      <w:r>
+        <w:rPr>
+          <w:b/>
+          <w:bCs/>
+          <w:color w:val="70AD47" w:themeColor="accent6"/>
+        </w:rPr>
+        <w:t>saldo</w:t>
+      </w:r>
+      <w:r>
+        <w:rPr>
+          <w:color w:val="70AD47" w:themeColor="accent6"/>
+        </w:rPr>
+        <w:t xml:space="preserve"> </w:t>
+      </w:r>
+      <w:r>
+        <w:t xml:space="preserve">(cantidad de dinero disponible), que se modifica a través de las </w:t>
       </w:r>
       <w:r>
         <w:rPr>
@@ -4312,10 +4845,7 @@
         <w:t xml:space="preserve"> </w:t>
       </w:r>
       <w:r>
-        <w:t>está</w:t>
-      </w:r>
-      <w:r>
-        <w:t xml:space="preserve"> </w:t>
+        <w:t xml:space="preserve">está </w:t>
       </w:r>
       <w:r>
         <w:rPr>
@@ -4332,19 +4862,7 @@
         <w:t xml:space="preserve"> </w:t>
       </w:r>
       <w:r>
-        <w:t>a</w:t>
-      </w:r>
-      <w:r>
-        <w:t xml:space="preserve"> </w:t>
-      </w:r>
-      <w:r>
-        <w:t xml:space="preserve">uno o </w:t>
-      </w:r>
-      <w:r>
-        <w:t>más</w:t>
-      </w:r>
-      <w:r>
-        <w:t xml:space="preserve"> </w:t>
+        <w:t xml:space="preserve">a uno o más </w:t>
       </w:r>
       <w:r>
         <w:rPr>
@@ -4368,21 +4886,7 @@
           <w:b/>
           <w:bCs/>
         </w:rPr>
-        <w:t xml:space="preserve">y no existen restricciones sobre el </w:t>
-      </w:r>
-      <w:r>
-        <w:rPr>
-          <w:b/>
-          <w:bCs/>
-        </w:rPr>
-        <w:t>número</w:t>
-      </w:r>
-      <w:r>
-        <w:rPr>
-          <w:b/>
-          <w:bCs/>
-        </w:rPr>
-        <w:t xml:space="preserve"> de</w:t>
+        <w:t>y no existen restricciones sobre el número de</w:t>
       </w:r>
       <w:r>
         <w:t xml:space="preserve"> </w:t>
@@ -4419,13 +4923,7 @@
         <w:t xml:space="preserve"> </w:t>
       </w:r>
       <w:r>
-        <w:t>que puede</w:t>
-      </w:r>
-      <w:r>
-        <w:t xml:space="preserve"> </w:t>
-      </w:r>
-      <w:r>
-        <w:t xml:space="preserve">abrir un </w:t>
+        <w:t xml:space="preserve">que puede abrir un </w:t>
       </w:r>
       <w:r>
         <w:rPr>
@@ -4448,7 +4946,28 @@
           <w:b/>
           <w:bCs/>
         </w:rPr>
-        <w:t>(multiplicidad 1 cliente muchas cajas)</w:t>
+        <w:t xml:space="preserve">(multiplicidad </w:t>
+      </w:r>
+      <w:r>
+        <w:rPr>
+          <w:b/>
+          <w:bCs/>
+        </w:rPr>
+        <w:t>mucho cliente</w:t>
+      </w:r>
+      <w:r>
+        <w:rPr>
+          <w:b/>
+          <w:bCs/>
+        </w:rPr>
+        <w:t xml:space="preserve"> a</w:t>
+      </w:r>
+      <w:r>
+        <w:rPr>
+          <w:b/>
+          <w:bCs/>
+        </w:rPr>
+        <w:t xml:space="preserve"> muchas cajas)</w:t>
       </w:r>
       <w:r>
         <w:rPr>
@@ -4545,18 +5064,55 @@
       </w:r>
       <w:r>
         <w:rPr>
-          <w:color w:val="ED7D31" w:themeColor="accent2"/>
-        </w:rPr>
-        <w:t xml:space="preserve"> </w:t>
-      </w:r>
-      <w:r>
-        <w:t xml:space="preserve">que </w:t>
-      </w:r>
-      <w:r>
-        <w:t>podrá</w:t>
-      </w:r>
-      <w:r>
-        <w:t xml:space="preserve"> </w:t>
+          <w:b/>
+          <w:bCs/>
+          <w:color w:val="ED7D31" w:themeColor="accent2"/>
+        </w:rPr>
+        <w:t xml:space="preserve"> </w:t>
+      </w:r>
+      <w:r>
+        <w:rPr>
+          <w:b/>
+          <w:bCs/>
+        </w:rPr>
+        <w:t>(</w:t>
+      </w:r>
+      <w:r>
+        <w:rPr>
+          <w:b/>
+          <w:bCs/>
+        </w:rPr>
+        <w:t xml:space="preserve">nota mía: </w:t>
+      </w:r>
+      <w:r>
+        <w:rPr>
+          <w:b/>
+          <w:bCs/>
+        </w:rPr>
+        <w:t xml:space="preserve">como está asociando caja de ahorro con cliente y esto lo asocia con una tarjeta magnética entonces lo modelan como </w:t>
+      </w:r>
+      <w:r>
+        <w:rPr>
+          <w:b/>
+          <w:bCs/>
+        </w:rPr>
+        <w:t>agregación</w:t>
+      </w:r>
+      <w:r>
+        <w:rPr>
+          <w:b/>
+          <w:bCs/>
+        </w:rPr>
+        <w:t>)</w:t>
+      </w:r>
+      <w:r>
+        <w:rPr>
+          <w:color w:val="ED7D31" w:themeColor="accent2"/>
+        </w:rPr>
+        <w:t xml:space="preserve"> </w:t>
+      </w:r>
+      <w:r>
+        <w:t xml:space="preserve">que podrá </w:t>
       </w:r>
       <w:r>
         <w:rPr>
@@ -4573,10 +5129,7 @@
         <w:t xml:space="preserve"> </w:t>
       </w:r>
       <w:r>
-        <w:t>para</w:t>
-      </w:r>
-      <w:r>
-        <w:t xml:space="preserve"> </w:t>
+        <w:t xml:space="preserve">para </w:t>
       </w:r>
       <w:r>
         <w:rPr>
@@ -4639,6 +5192,150 @@
       </w:r>
       <w:r>
         <w:rPr>
+          <w:b/>
+          <w:bCs/>
+        </w:rPr>
+        <w:t xml:space="preserve"> (</w:t>
+      </w:r>
+      <w:r>
+        <w:rPr>
+          <w:b/>
+          <w:bCs/>
+        </w:rPr>
+        <w:t xml:space="preserve">nota </w:t>
+      </w:r>
+      <w:r>
+        <w:rPr>
+          <w:b/>
+          <w:bCs/>
+        </w:rPr>
+        <w:t>mía</w:t>
+      </w:r>
+      <w:r>
+        <w:rPr>
+          <w:b/>
+          <w:bCs/>
+        </w:rPr>
+        <w:t xml:space="preserve">: se </w:t>
+      </w:r>
+      <w:proofErr w:type="spellStart"/>
+      <w:r>
+        <w:rPr>
+          <w:b/>
+          <w:bCs/>
+        </w:rPr>
+        <w:t>relacion</w:t>
+      </w:r>
+      <w:proofErr w:type="spellEnd"/>
+      <w:r>
+        <w:rPr>
+          <w:b/>
+          <w:bCs/>
+        </w:rPr>
+        <w:t xml:space="preserve"> </w:t>
+      </w:r>
+      <w:r>
+        <w:rPr>
+          <w:b/>
+          <w:bCs/>
+          <w:color w:val="ED7D31" w:themeColor="accent2"/>
+        </w:rPr>
+        <w:t xml:space="preserve">cliente </w:t>
+      </w:r>
+      <w:r>
+        <w:rPr>
+          <w:b/>
+          <w:bCs/>
+        </w:rPr>
+        <w:t xml:space="preserve">y su </w:t>
+      </w:r>
+      <w:r>
+        <w:rPr>
+          <w:b/>
+          <w:bCs/>
+          <w:color w:val="ED7D31" w:themeColor="accent2"/>
+        </w:rPr>
+        <w:t xml:space="preserve">caja </w:t>
+      </w:r>
+      <w:r>
+        <w:rPr>
+          <w:b/>
+          <w:bCs/>
+        </w:rPr>
+        <w:t xml:space="preserve">de </w:t>
+      </w:r>
+      <w:r>
+        <w:rPr>
+          <w:b/>
+          <w:bCs/>
+          <w:color w:val="ED7D31" w:themeColor="accent2"/>
+        </w:rPr>
+        <w:t xml:space="preserve">ahorro </w:t>
+      </w:r>
+      <w:r>
+        <w:rPr>
+          <w:b/>
+          <w:bCs/>
+        </w:rPr>
+        <w:t xml:space="preserve">con </w:t>
+      </w:r>
+      <w:r>
+        <w:rPr>
+          <w:b/>
+          <w:bCs/>
+          <w:color w:val="4472C4" w:themeColor="accent1"/>
+        </w:rPr>
+        <w:t xml:space="preserve">transacción </w:t>
+      </w:r>
+      <w:r>
+        <w:rPr>
+          <w:b/>
+          <w:bCs/>
+        </w:rPr>
+        <w:t xml:space="preserve">y </w:t>
+      </w:r>
+      <w:proofErr w:type="spellStart"/>
+      <w:r>
+        <w:rPr>
+          <w:b/>
+          <w:bCs/>
+          <w:color w:val="4472C4" w:themeColor="accent1"/>
+        </w:rPr>
+        <w:t>transacción_caja</w:t>
+      </w:r>
+      <w:proofErr w:type="spellEnd"/>
+      <w:r>
+        <w:rPr>
+          <w:b/>
+          <w:bCs/>
+          <w:color w:val="4472C4" w:themeColor="accent1"/>
+        </w:rPr>
+        <w:t xml:space="preserve"> </w:t>
+      </w:r>
+      <w:r>
+        <w:rPr>
+          <w:b/>
+          <w:bCs/>
+        </w:rPr>
+        <w:t xml:space="preserve">y </w:t>
+      </w:r>
+      <w:r>
+        <w:rPr>
+          <w:b/>
+          <w:bCs/>
+          <w:color w:val="ED7D31" w:themeColor="accent2"/>
+        </w:rPr>
+        <w:t>Caja</w:t>
+      </w:r>
+      <w:r>
+        <w:rPr>
+          <w:b/>
+          <w:bCs/>
+        </w:rPr>
+        <w:t>)</w:t>
+      </w:r>
+      <w:r>
+        <w:rPr>
           <w:color w:val="4472C4" w:themeColor="accent1"/>
         </w:rPr>
         <w:t xml:space="preserve"> </w:t>
@@ -4650,27 +5347,27 @@
         <w:rPr>
           <w:b/>
           <w:bCs/>
-          <w:color w:val="ED7D31" w:themeColor="accent2"/>
+          <w:color w:val="FF0000"/>
         </w:rPr>
         <w:t>cajero</w:t>
       </w:r>
       <w:r>
         <w:rPr>
-          <w:color w:val="ED7D31" w:themeColor="accent2"/>
-        </w:rPr>
-        <w:t xml:space="preserve"> </w:t>
-      </w:r>
-      <w:r>
-        <w:rPr>
-          <w:b/>
-          <w:bCs/>
-          <w:color w:val="ED7D31" w:themeColor="accent2"/>
+          <w:color w:val="FF0000"/>
+        </w:rPr>
+        <w:t xml:space="preserve"> </w:t>
+      </w:r>
+      <w:r>
+        <w:rPr>
+          <w:b/>
+          <w:bCs/>
+          <w:color w:val="FF0000"/>
         </w:rPr>
         <w:t>automático</w:t>
       </w:r>
       <w:r>
         <w:rPr>
-          <w:color w:val="ED7D31" w:themeColor="accent2"/>
+          <w:color w:val="FF0000"/>
         </w:rPr>
         <w:t xml:space="preserve"> </w:t>
       </w:r>
@@ -4684,13 +5381,13 @@
         <w:rPr>
           <w:b/>
           <w:bCs/>
-          <w:color w:val="ED7D31" w:themeColor="accent2"/>
+          <w:color w:val="FF0000"/>
         </w:rPr>
         <w:t>ventanilla</w:t>
       </w:r>
       <w:r>
         <w:rPr>
-          <w:color w:val="ED7D31" w:themeColor="accent2"/>
+          <w:color w:val="FF0000"/>
         </w:rPr>
         <w:t xml:space="preserve"> </w:t>
       </w:r>
@@ -4782,25 +5479,19 @@
         <w:t xml:space="preserve"> </w:t>
       </w:r>
       <w:r>
-        <w:t xml:space="preserve">y dos </w:t>
-      </w:r>
-      <w:r>
-        <w:t>números</w:t>
-      </w:r>
-      <w:r>
-        <w:t xml:space="preserve"> de seguridad conocidos como </w:t>
-      </w:r>
-      <w:r>
-        <w:rPr>
-          <w:b/>
-          <w:bCs/>
-          <w:color w:val="ED7D31" w:themeColor="accent2"/>
+        <w:t xml:space="preserve">y dos números de seguridad conocidos como </w:t>
+      </w:r>
+      <w:r>
+        <w:rPr>
+          <w:b/>
+          <w:bCs/>
+          <w:color w:val="70AD47" w:themeColor="accent6"/>
         </w:rPr>
         <w:t>PIN</w:t>
       </w:r>
       <w:r>
         <w:rPr>
-          <w:color w:val="ED7D31" w:themeColor="accent2"/>
+          <w:color w:val="70AD47" w:themeColor="accent6"/>
         </w:rPr>
         <w:t xml:space="preserve"> </w:t>
       </w:r>
@@ -4811,7 +5502,7 @@
         <w:rPr>
           <w:b/>
           <w:bCs/>
-          <w:color w:val="ED7D31" w:themeColor="accent2"/>
+          <w:color w:val="70AD47" w:themeColor="accent6"/>
         </w:rPr>
         <w:t>CVT</w:t>
       </w:r>
@@ -4850,13 +5541,7 @@
         <w:t xml:space="preserve"> </w:t>
       </w:r>
       <w:r>
-        <w:t>de</w:t>
-      </w:r>
-      <w:r>
-        <w:t xml:space="preserve"> </w:t>
-      </w:r>
-      <w:r>
-        <w:t xml:space="preserve">cuatro cifras que utiliza el </w:t>
+        <w:t xml:space="preserve">de cuatro cifras que utiliza el </w:t>
       </w:r>
       <w:r>
         <w:rPr>
@@ -4966,31 +5651,7 @@
         <w:t xml:space="preserve"> </w:t>
       </w:r>
       <w:r>
-        <w:t>(</w:t>
-      </w:r>
-      <w:r>
-        <w:t>código</w:t>
-      </w:r>
-      <w:r>
-        <w:t xml:space="preserve"> de </w:t>
-      </w:r>
-      <w:r>
-        <w:t>verificación</w:t>
-      </w:r>
-      <w:r>
-        <w:t xml:space="preserve"> de tarjeta) es un </w:t>
-      </w:r>
-      <w:r>
-        <w:t>número</w:t>
-      </w:r>
-      <w:r>
-        <w:t xml:space="preserve"> de tres cifras que</w:t>
-      </w:r>
-      <w:r>
-        <w:t xml:space="preserve"> </w:t>
-      </w:r>
-      <w:r>
-        <w:t xml:space="preserve">se utiliza para </w:t>
+        <w:t xml:space="preserve">(código de verificación de tarjeta) es un número de tres cifras que se utiliza para </w:t>
       </w:r>
       <w:r>
         <w:rPr>
@@ -5067,7 +5728,21 @@
         <w:t>ahorro</w:t>
       </w:r>
       <w:r>
-        <w:t xml:space="preserve">. Las transacciones </w:t>
+        <w:t xml:space="preserve">. Las </w:t>
+      </w:r>
+      <w:r>
+        <w:rPr>
+          <w:b/>
+          <w:bCs/>
+          <w:color w:val="ED7D31" w:themeColor="accent2"/>
+        </w:rPr>
+        <w:t>transacciones</w:t>
+      </w:r>
+      <w:r>
+        <w:rPr>
+          <w:color w:val="ED7D31" w:themeColor="accent2"/>
+        </w:rPr>
+        <w:t xml:space="preserve"> </w:t>
       </w:r>
       <w:r>
         <w:rPr>
@@ -5186,10 +5861,7 @@
         <w:t xml:space="preserve"> </w:t>
       </w:r>
       <w:r>
-        <w:t>se</w:t>
-      </w:r>
-      <w:r>
-        <w:t xml:space="preserve"> </w:t>
+        <w:t xml:space="preserve">se </w:t>
       </w:r>
       <w:r>
         <w:rPr>
@@ -5245,10 +5917,7 @@
         </w:rPr>
       </w:pPr>
       <w:r>
-        <w:t>Además</w:t>
-      </w:r>
-      <w:r>
-        <w:t xml:space="preserve">, se desea </w:t>
+        <w:t xml:space="preserve">Además, se desea </w:t>
       </w:r>
       <w:r>
         <w:rPr>
@@ -5295,60 +5964,54 @@
         <w:t xml:space="preserve"> </w:t>
       </w:r>
       <w:r>
+        <w:t xml:space="preserve">se realizó cada </w:t>
+      </w:r>
+      <w:r>
+        <w:rPr>
+          <w:b/>
+          <w:bCs/>
+          <w:color w:val="4472C4" w:themeColor="accent1"/>
+        </w:rPr>
+        <w:t>transacción</w:t>
+      </w:r>
+      <w:r>
+        <w:t xml:space="preserve">. Una </w:t>
+      </w:r>
+      <w:r>
+        <w:rPr>
+          <w:b/>
+          <w:bCs/>
+          <w:color w:val="ED7D31" w:themeColor="accent2"/>
+        </w:rPr>
+        <w:t>caja</w:t>
+      </w:r>
+      <w:r>
+        <w:rPr>
+          <w:color w:val="ED7D31" w:themeColor="accent2"/>
+        </w:rPr>
+        <w:t xml:space="preserve"> </w:t>
+      </w:r>
+      <w:r>
+        <w:t xml:space="preserve">del </w:t>
+      </w:r>
+      <w:r>
+        <w:rPr>
+          <w:b/>
+          <w:bCs/>
+          <w:color w:val="ED7D31" w:themeColor="accent2"/>
+        </w:rPr>
+        <w:t>banco</w:t>
+      </w:r>
+      <w:r>
+        <w:rPr>
+          <w:color w:val="ED7D31" w:themeColor="accent2"/>
+        </w:rPr>
+        <w:t xml:space="preserve"> </w:t>
+      </w:r>
+      <w:r>
         <w:t xml:space="preserve">se </w:t>
       </w:r>
       <w:r>
-        <w:t>realizó</w:t>
-      </w:r>
-      <w:r>
-        <w:t xml:space="preserve"> cada </w:t>
-      </w:r>
-      <w:r>
-        <w:rPr>
-          <w:b/>
-          <w:bCs/>
-          <w:color w:val="4472C4" w:themeColor="accent1"/>
-        </w:rPr>
-        <w:t>transacción</w:t>
-      </w:r>
-      <w:r>
-        <w:t xml:space="preserve">. Una </w:t>
-      </w:r>
-      <w:r>
-        <w:rPr>
-          <w:b/>
-          <w:bCs/>
-          <w:color w:val="ED7D31" w:themeColor="accent2"/>
-        </w:rPr>
-        <w:t>caja</w:t>
-      </w:r>
-      <w:r>
-        <w:rPr>
-          <w:color w:val="ED7D31" w:themeColor="accent2"/>
-        </w:rPr>
-        <w:t xml:space="preserve"> </w:t>
-      </w:r>
-      <w:r>
-        <w:t xml:space="preserve">del </w:t>
-      </w:r>
-      <w:r>
-        <w:rPr>
-          <w:b/>
-          <w:bCs/>
-          <w:color w:val="ED7D31" w:themeColor="accent2"/>
-        </w:rPr>
-        <w:t>banco</w:t>
-      </w:r>
-      <w:r>
-        <w:rPr>
-          <w:color w:val="ED7D31" w:themeColor="accent2"/>
-        </w:rPr>
-        <w:t xml:space="preserve"> </w:t>
-      </w:r>
-      <w:r>
-        <w:t xml:space="preserve">se </w:t>
-      </w:r>
-      <w:r>
         <w:rPr>
           <w:b/>
           <w:bCs/>
@@ -5363,13 +6026,7 @@
         <w:t xml:space="preserve"> </w:t>
       </w:r>
       <w:r>
-        <w:t xml:space="preserve">a </w:t>
-      </w:r>
-      <w:r>
-        <w:t>través</w:t>
-      </w:r>
-      <w:r>
-        <w:t xml:space="preserve"> de un </w:t>
+        <w:t xml:space="preserve">a través de un </w:t>
       </w:r>
       <w:r>
         <w:rPr>
@@ -5420,10 +6077,7 @@
         <w:t xml:space="preserve"> </w:t>
       </w:r>
       <w:r>
-        <w:t>o a un</w:t>
-      </w:r>
-      <w:r>
-        <w:t xml:space="preserve"> </w:t>
+        <w:t xml:space="preserve">o a un </w:t>
       </w:r>
       <w:r>
         <w:rPr>
@@ -5474,8 +6128,46 @@
         <w:rPr>
           <w:b/>
           <w:bCs/>
-        </w:rPr>
-        <w:t xml:space="preserve">se desea registrar la </w:t>
+          <w:u w:val="single"/>
+        </w:rPr>
+        <w:t>se</w:t>
+      </w:r>
+      <w:r>
+        <w:rPr>
+          <w:b/>
+          <w:bCs/>
+        </w:rPr>
+        <w:t xml:space="preserve"> </w:t>
+      </w:r>
+      <w:r>
+        <w:rPr>
+          <w:b/>
+          <w:bCs/>
+          <w:u w:val="single"/>
+        </w:rPr>
+        <w:t>desea</w:t>
+      </w:r>
+      <w:r>
+        <w:rPr>
+          <w:b/>
+          <w:bCs/>
+        </w:rPr>
+        <w:t xml:space="preserve"> </w:t>
+      </w:r>
+      <w:r>
+        <w:rPr>
+          <w:b/>
+          <w:bCs/>
+          <w:u w:val="single"/>
+        </w:rPr>
+        <w:t>registrar</w:t>
+      </w:r>
+      <w:r>
+        <w:rPr>
+          <w:b/>
+          <w:bCs/>
+        </w:rPr>
+        <w:t xml:space="preserve"> la </w:t>
       </w:r>
       <w:r>
         <w:rPr>
@@ -5490,21 +6182,44 @@
           <w:b/>
           <w:bCs/>
         </w:rPr>
-        <w:t xml:space="preserve">donde </w:t>
-      </w:r>
-      <w:r>
-        <w:rPr>
-          <w:b/>
-          <w:bCs/>
-        </w:rPr>
-        <w:t xml:space="preserve">están </w:t>
-      </w:r>
-      <w:r>
-        <w:rPr>
-          <w:b/>
-          <w:bCs/>
-        </w:rPr>
-        <w:t>ubicadas.</w:t>
+        <w:t xml:space="preserve">donde están </w:t>
+      </w:r>
+      <w:r>
+        <w:rPr>
+          <w:b/>
+          <w:bCs/>
+        </w:rPr>
+        <w:t>ubicadas</w:t>
+      </w:r>
+      <w:r>
+        <w:rPr>
+          <w:b/>
+          <w:bCs/>
+        </w:rPr>
+        <w:t xml:space="preserve"> (esto lo modela a través de la relación </w:t>
+      </w:r>
+      <w:proofErr w:type="spellStart"/>
+      <w:r>
+        <w:rPr>
+          <w:b/>
+          <w:bCs/>
+        </w:rPr>
+        <w:t>sucur_vent</w:t>
+      </w:r>
+      <w:proofErr w:type="spellEnd"/>
+      <w:r>
+        <w:rPr>
+          <w:b/>
+          <w:bCs/>
+        </w:rPr>
+        <w:t>)</w:t>
+      </w:r>
+      <w:r>
+        <w:rPr>
+          <w:b/>
+          <w:bCs/>
+        </w:rPr>
+        <w:t>.</w:t>
       </w:r>
     </w:p>
     <w:p>
@@ -5540,12 +6255,32 @@
         <w:t xml:space="preserve"> </w:t>
       </w:r>
       <w:r>
-        <w:t xml:space="preserve">se desea </w:t>
-      </w:r>
-      <w:r>
-        <w:rPr>
-          <w:b/>
-          <w:bCs/>
+        <w:rPr>
+          <w:b/>
+          <w:bCs/>
+          <w:u w:val="single"/>
+        </w:rPr>
+        <w:t>se</w:t>
+      </w:r>
+      <w:r>
+        <w:t xml:space="preserve"> </w:t>
+      </w:r>
+      <w:r>
+        <w:rPr>
+          <w:b/>
+          <w:bCs/>
+          <w:u w:val="single"/>
+        </w:rPr>
+        <w:t>desea</w:t>
+      </w:r>
+      <w:r>
+        <w:t xml:space="preserve"> </w:t>
+      </w:r>
+      <w:r>
+        <w:rPr>
+          <w:b/>
+          <w:bCs/>
+          <w:u w:val="single"/>
         </w:rPr>
         <w:t>almacenar</w:t>
       </w:r>
@@ -5584,29 +6319,12 @@
         <w:t xml:space="preserve"> </w:t>
       </w:r>
       <w:r>
-        <w:t>en donde se</w:t>
-      </w:r>
-      <w:r>
-        <w:t xml:space="preserve"> </w:t>
-      </w:r>
-      <w:r>
-        <w:t>encuentran, ya que</w:t>
-      </w:r>
-      <w:r>
-        <w:t xml:space="preserve"> </w:t>
-      </w:r>
-      <w:r>
-        <w:t xml:space="preserve">no necesariamente </w:t>
-      </w:r>
-      <w:r>
-        <w:t>están</w:t>
-      </w:r>
-      <w:r>
-        <w:t xml:space="preserve"> ubicados en una sucursal.</w:t>
+        <w:t>en donde se encuentran, ya que no necesariamente están ubicados en una sucursal.</w:t>
       </w:r>
     </w:p>
     <w:p>
       <w:r>
+        <w:lastRenderedPageBreak/>
         <w:t xml:space="preserve">Existen </w:t>
       </w:r>
       <w:r>
@@ -5765,10 +6483,7 @@
         <w:t xml:space="preserve"> </w:t>
       </w:r>
       <w:r>
-        <w:t>en un</w:t>
-      </w:r>
-      <w:r>
-        <w:t xml:space="preserve"> </w:t>
+        <w:t xml:space="preserve">en un </w:t>
       </w:r>
       <w:r>
         <w:rPr>
@@ -5779,13 +6494,7 @@
         <w:t>comercio</w:t>
       </w:r>
       <w:r>
-        <w:t xml:space="preserve">, por lo </w:t>
-      </w:r>
-      <w:r>
-        <w:t>tanto,</w:t>
-      </w:r>
-      <w:r>
-        <w:t xml:space="preserve"> no se registra una caja (</w:t>
+        <w:t>, por lo tanto, no se registra una caja (</w:t>
       </w:r>
       <w:r>
         <w:rPr>
@@ -5802,25 +6511,7 @@
         <w:t xml:space="preserve"> </w:t>
       </w:r>
       <w:r>
-        <w:t xml:space="preserve">o ATM) donde se </w:t>
-      </w:r>
-      <w:r>
-        <w:t>realizó</w:t>
-      </w:r>
-      <w:r>
-        <w:t>. Para los</w:t>
-      </w:r>
-      <w:r>
-        <w:t xml:space="preserve"> débitos</w:t>
-      </w:r>
-      <w:r>
-        <w:t xml:space="preserve"> se registra </w:t>
-      </w:r>
-      <w:r>
-        <w:t>además</w:t>
-      </w:r>
-      <w:r>
-        <w:t xml:space="preserve"> una </w:t>
+        <w:t xml:space="preserve">o ATM) donde se realizó. Para los débitos se registra además una </w:t>
       </w:r>
       <w:r>
         <w:rPr>
@@ -5928,29 +6619,28 @@
         <w:t xml:space="preserve"> </w:t>
       </w:r>
       <w:r>
-        <w:t>de</w:t>
-      </w:r>
-      <w:r>
-        <w:t xml:space="preserve"> </w:t>
-      </w:r>
-      <w:r>
-        <w:t xml:space="preserve">la </w:t>
-      </w:r>
-      <w:r>
-        <w:rPr>
-          <w:b/>
-          <w:bCs/>
-          <w:color w:val="ED7D31" w:themeColor="accent2"/>
+        <w:t xml:space="preserve">de la </w:t>
+      </w:r>
+      <w:r>
+        <w:rPr>
+          <w:b/>
+          <w:bCs/>
+          <w:color w:val="ED7D31" w:themeColor="accent2"/>
+          <w:u w:val="single"/>
         </w:rPr>
         <w:t>caja</w:t>
       </w:r>
       <w:r>
         <w:rPr>
           <w:color w:val="ED7D31" w:themeColor="accent2"/>
-        </w:rPr>
-        <w:t xml:space="preserve"> </w:t>
-      </w:r>
-      <w:r>
+          <w:u w:val="single"/>
+        </w:rPr>
+        <w:t xml:space="preserve"> </w:t>
+      </w:r>
+      <w:r>
+        <w:rPr>
+          <w:u w:val="single"/>
+        </w:rPr>
         <w:t xml:space="preserve">de </w:t>
       </w:r>
       <w:r>
@@ -5958,6 +6648,7 @@
           <w:b/>
           <w:bCs/>
           <w:color w:val="ED7D31" w:themeColor="accent2"/>
+          <w:u w:val="single"/>
         </w:rPr>
         <w:t>ahorro</w:t>
       </w:r>
@@ -6020,16 +6711,21 @@
           <w:b/>
           <w:bCs/>
           <w:color w:val="ED7D31" w:themeColor="accent2"/>
+          <w:u w:val="single"/>
         </w:rPr>
         <w:t>caja</w:t>
       </w:r>
       <w:r>
         <w:rPr>
           <w:color w:val="ED7D31" w:themeColor="accent2"/>
-        </w:rPr>
-        <w:t xml:space="preserve"> </w:t>
-      </w:r>
-      <w:r>
+          <w:u w:val="single"/>
+        </w:rPr>
+        <w:t xml:space="preserve"> </w:t>
+      </w:r>
+      <w:r>
+        <w:rPr>
+          <w:u w:val="single"/>
+        </w:rPr>
         <w:t xml:space="preserve">de </w:t>
       </w:r>
       <w:r>
@@ -6037,6 +6733,7 @@
           <w:b/>
           <w:bCs/>
           <w:color w:val="ED7D31" w:themeColor="accent2"/>
+          <w:u w:val="single"/>
         </w:rPr>
         <w:t>ahorro</w:t>
       </w:r>
@@ -6128,16 +6825,21 @@
           <w:b/>
           <w:bCs/>
           <w:color w:val="ED7D31" w:themeColor="accent2"/>
+          <w:u w:val="single"/>
         </w:rPr>
         <w:t>caja</w:t>
       </w:r>
       <w:r>
         <w:rPr>
           <w:color w:val="ED7D31" w:themeColor="accent2"/>
-        </w:rPr>
-        <w:t xml:space="preserve"> </w:t>
-      </w:r>
-      <w:r>
+          <w:u w:val="single"/>
+        </w:rPr>
+        <w:t xml:space="preserve"> </w:t>
+      </w:r>
+      <w:r>
+        <w:rPr>
+          <w:u w:val="single"/>
+        </w:rPr>
         <w:t xml:space="preserve">de </w:t>
       </w:r>
       <w:r>
@@ -6145,310 +6847,372 @@
           <w:b/>
           <w:bCs/>
           <w:color w:val="ED7D31" w:themeColor="accent2"/>
+          <w:u w:val="single"/>
         </w:rPr>
         <w:t>ahorro</w:t>
       </w:r>
     </w:p>
     <w:p>
-      <w:r>
-        <w:t xml:space="preserve">Para el caso de las transacciones </w:t>
-      </w:r>
-      <w:r>
-        <w:rPr>
-          <w:b/>
-          <w:bCs/>
-          <w:color w:val="FF0000"/>
-        </w:rPr>
-        <w:t>débito</w:t>
-      </w:r>
-      <w:r>
-        <w:t xml:space="preserve">, </w:t>
-      </w:r>
-      <w:r>
-        <w:rPr>
-          <w:b/>
-          <w:bCs/>
-          <w:color w:val="FF0000"/>
-        </w:rPr>
-        <w:t>extracción</w:t>
-      </w:r>
-      <w:r>
-        <w:rPr>
-          <w:color w:val="FF0000"/>
-        </w:rPr>
-        <w:t xml:space="preserve"> </w:t>
-      </w:r>
-      <w:r>
-        <w:t xml:space="preserve">y </w:t>
-      </w:r>
-      <w:r>
-        <w:rPr>
-          <w:b/>
-          <w:bCs/>
-          <w:color w:val="FF0000"/>
-        </w:rPr>
-        <w:t>transferencia</w:t>
-      </w:r>
-      <w:r>
-        <w:rPr>
-          <w:color w:val="FF0000"/>
-        </w:rPr>
-        <w:t xml:space="preserve"> </w:t>
-      </w:r>
-      <w:r>
-        <w:t xml:space="preserve">se debe </w:t>
-      </w:r>
-      <w:r>
-        <w:rPr>
-          <w:b/>
-          <w:bCs/>
-          <w:color w:val="4472C4" w:themeColor="accent1"/>
-        </w:rPr>
-        <w:t>registrar</w:t>
-      </w:r>
-      <w:r>
-        <w:rPr>
-          <w:color w:val="4472C4" w:themeColor="accent1"/>
-        </w:rPr>
-        <w:t xml:space="preserve"> </w:t>
-      </w:r>
-      <w:r>
-        <w:t>cuál</w:t>
-      </w:r>
-      <w:r>
-        <w:t xml:space="preserve"> de los</w:t>
-      </w:r>
-      <w:r>
-        <w:t xml:space="preserve"> </w:t>
-      </w:r>
-      <w:r>
-        <w:rPr>
-          <w:b/>
-          <w:bCs/>
-          <w:color w:val="ED7D31" w:themeColor="accent2"/>
-        </w:rPr>
-        <w:t>titulares</w:t>
-      </w:r>
-      <w:r>
-        <w:rPr>
-          <w:color w:val="ED7D31" w:themeColor="accent2"/>
-        </w:rPr>
-        <w:t xml:space="preserve"> </w:t>
-      </w:r>
-      <w:r>
-        <w:t xml:space="preserve">de la caja </w:t>
-      </w:r>
-      <w:r>
-        <w:rPr>
-          <w:b/>
-          <w:bCs/>
-        </w:rPr>
-        <w:t>realizó</w:t>
-      </w:r>
-      <w:r>
-        <w:t xml:space="preserve"> dicha </w:t>
-      </w:r>
-      <w:r>
-        <w:rPr>
-          <w:b/>
-          <w:bCs/>
-        </w:rPr>
-        <w:t>operación</w:t>
-      </w:r>
-      <w:r>
-        <w:t xml:space="preserve">. En particular, para una </w:t>
-      </w:r>
-      <w:r>
-        <w:rPr>
-          <w:b/>
-          <w:bCs/>
-          <w:color w:val="FF0000"/>
-        </w:rPr>
-        <w:t>transferencia</w:t>
-      </w:r>
-      <w:r>
-        <w:rPr>
-          <w:color w:val="FF0000"/>
-        </w:rPr>
-        <w:t xml:space="preserve"> </w:t>
-      </w:r>
-      <w:r>
-        <w:t xml:space="preserve">se </w:t>
-      </w:r>
-      <w:r>
-        <w:t>deberá</w:t>
-      </w:r>
-      <w:r>
-        <w:t xml:space="preserve"> </w:t>
-      </w:r>
-      <w:r>
-        <w:rPr>
-          <w:b/>
-          <w:bCs/>
-        </w:rPr>
-        <w:t>registrar</w:t>
-      </w:r>
-      <w:r>
-        <w:t xml:space="preserve"> </w:t>
-      </w:r>
-      <w:r>
-        <w:t>además</w:t>
-      </w:r>
-      <w:r>
-        <w:t xml:space="preserve"> la </w:t>
-      </w:r>
-      <w:r>
-        <w:rPr>
-          <w:b/>
-          <w:bCs/>
-          <w:color w:val="ED7D31" w:themeColor="accent2"/>
-        </w:rPr>
-        <w:t>caja</w:t>
-      </w:r>
-      <w:r>
-        <w:rPr>
-          <w:color w:val="ED7D31" w:themeColor="accent2"/>
-        </w:rPr>
-        <w:t xml:space="preserve"> </w:t>
-      </w:r>
-      <w:r>
-        <w:t xml:space="preserve">de </w:t>
-      </w:r>
-      <w:r>
-        <w:rPr>
-          <w:b/>
-          <w:bCs/>
-          <w:color w:val="ED7D31" w:themeColor="accent2"/>
-        </w:rPr>
-        <w:t>ahorro</w:t>
-      </w:r>
-      <w:r>
-        <w:rPr>
-          <w:color w:val="ED7D31" w:themeColor="accent2"/>
-        </w:rPr>
-        <w:t xml:space="preserve"> </w:t>
-      </w:r>
-      <w:r>
-        <w:t xml:space="preserve">destino del dinero transferido. Un </w:t>
-      </w:r>
-      <w:r>
-        <w:rPr>
-          <w:b/>
-          <w:bCs/>
-          <w:color w:val="FF0000"/>
-        </w:rPr>
-        <w:t>depósito</w:t>
-      </w:r>
-      <w:r>
-        <w:rPr>
-          <w:color w:val="FF0000"/>
-        </w:rPr>
-        <w:t xml:space="preserve"> </w:t>
-      </w:r>
-      <w:r>
-        <w:t>puede ser realizado por cualquier</w:t>
-      </w:r>
-      <w:r>
-        <w:t xml:space="preserve"> </w:t>
-      </w:r>
-      <w:r>
-        <w:rPr>
-          <w:b/>
-          <w:bCs/>
-          <w:color w:val="ED7D31" w:themeColor="accent2"/>
-        </w:rPr>
-        <w:t>persona</w:t>
-      </w:r>
-      <w:r>
-        <w:rPr>
-          <w:color w:val="ED7D31" w:themeColor="accent2"/>
-        </w:rPr>
-        <w:t xml:space="preserve"> </w:t>
-      </w:r>
-      <w:r>
-        <w:t>(</w:t>
-      </w:r>
-      <w:r>
-        <w:t>física</w:t>
-      </w:r>
-      <w:r>
-        <w:t xml:space="preserve"> o </w:t>
-      </w:r>
-      <w:r>
-        <w:t>jurídica</w:t>
-      </w:r>
-      <w:r>
-        <w:t xml:space="preserve">) que no necesariamente debe ser un </w:t>
-      </w:r>
-      <w:r>
-        <w:rPr>
-          <w:b/>
-          <w:bCs/>
-          <w:color w:val="ED7D31" w:themeColor="accent2"/>
-        </w:rPr>
-        <w:t>titular</w:t>
-      </w:r>
-      <w:r>
-        <w:rPr>
-          <w:color w:val="ED7D31" w:themeColor="accent2"/>
-        </w:rPr>
-        <w:t xml:space="preserve"> </w:t>
-      </w:r>
-      <w:r>
-        <w:t xml:space="preserve">de la </w:t>
-      </w:r>
-      <w:r>
-        <w:rPr>
-          <w:b/>
-          <w:bCs/>
-          <w:color w:val="ED7D31" w:themeColor="accent2"/>
-        </w:rPr>
-        <w:t>caja</w:t>
-      </w:r>
-      <w:r>
-        <w:rPr>
-          <w:color w:val="ED7D31" w:themeColor="accent2"/>
-        </w:rPr>
-        <w:t xml:space="preserve"> </w:t>
-      </w:r>
-      <w:r>
-        <w:t xml:space="preserve">o un </w:t>
-      </w:r>
-      <w:r>
-        <w:rPr>
-          <w:b/>
-          <w:bCs/>
-          <w:color w:val="ED7D31" w:themeColor="accent2"/>
-        </w:rPr>
-        <w:t>cliente</w:t>
-      </w:r>
-      <w:r>
-        <w:rPr>
-          <w:color w:val="ED7D31" w:themeColor="accent2"/>
-        </w:rPr>
-        <w:t xml:space="preserve"> </w:t>
-      </w:r>
-      <w:r>
-        <w:t xml:space="preserve">del </w:t>
-      </w:r>
-      <w:r>
-        <w:rPr>
-          <w:b/>
-          <w:bCs/>
-          <w:color w:val="ED7D31" w:themeColor="accent2"/>
-        </w:rPr>
-        <w:t>banco</w:t>
-      </w:r>
-      <w:r>
-        <w:t>.</w:t>
-      </w:r>
-      <w:r>
-        <w:t xml:space="preserve"> </w:t>
-      </w:r>
+      <w:pPr>
+        <w:rPr>
+          <w:b/>
+          <w:bCs/>
+        </w:rPr>
+      </w:pPr>
+      <w:r>
+        <w:rPr>
+          <w:b/>
+          <w:bCs/>
+        </w:rPr>
+        <w:t xml:space="preserve">Nota mía: Estos últimos 3 como corresponden a una transacción de una caja de ahorro entonces especializan a la entidad </w:t>
+      </w:r>
+      <w:proofErr w:type="spellStart"/>
+      <w:r>
+        <w:rPr>
+          <w:b/>
+          <w:bCs/>
+          <w:color w:val="ED7D31" w:themeColor="accent2"/>
+        </w:rPr>
+        <w:t>Transaccion_por_caja</w:t>
+      </w:r>
+      <w:proofErr w:type="spellEnd"/>
     </w:p>
     <w:p>
       <w:r>
-        <w:lastRenderedPageBreak/>
+        <w:t xml:space="preserve">Para el caso de las transacciones </w:t>
+      </w:r>
+      <w:r>
+        <w:rPr>
+          <w:b/>
+          <w:bCs/>
+          <w:color w:val="FF0000"/>
+        </w:rPr>
+        <w:t>débito</w:t>
+      </w:r>
+      <w:r>
+        <w:t xml:space="preserve">, </w:t>
+      </w:r>
+      <w:r>
+        <w:rPr>
+          <w:b/>
+          <w:bCs/>
+          <w:color w:val="FF0000"/>
+        </w:rPr>
+        <w:t>extracción</w:t>
+      </w:r>
+      <w:r>
+        <w:rPr>
+          <w:color w:val="FF0000"/>
+        </w:rPr>
+        <w:t xml:space="preserve"> </w:t>
+      </w:r>
+      <w:r>
+        <w:t xml:space="preserve">y </w:t>
+      </w:r>
+      <w:r>
+        <w:rPr>
+          <w:b/>
+          <w:bCs/>
+          <w:color w:val="FF0000"/>
+        </w:rPr>
+        <w:t>transferencia</w:t>
+      </w:r>
+      <w:r>
+        <w:rPr>
+          <w:color w:val="FF0000"/>
+        </w:rPr>
+        <w:t xml:space="preserve"> </w:t>
+      </w:r>
+      <w:r>
+        <w:t xml:space="preserve">se debe </w:t>
+      </w:r>
+      <w:r>
+        <w:rPr>
+          <w:b/>
+          <w:bCs/>
+          <w:color w:val="4472C4" w:themeColor="accent1"/>
+        </w:rPr>
+        <w:t>registrar</w:t>
+      </w:r>
+      <w:r>
+        <w:rPr>
+          <w:color w:val="4472C4" w:themeColor="accent1"/>
+        </w:rPr>
+        <w:t xml:space="preserve"> </w:t>
+      </w:r>
+      <w:r>
+        <w:t>cuál de los</w:t>
+      </w:r>
+      <w:r>
+        <w:t xml:space="preserve"> </w:t>
+      </w:r>
+      <w:r>
+        <w:rPr>
+          <w:b/>
+          <w:bCs/>
+          <w:color w:val="ED7D31" w:themeColor="accent2"/>
+        </w:rPr>
+        <w:t>titulares</w:t>
+      </w:r>
+      <w:r>
+        <w:rPr>
+          <w:color w:val="ED7D31" w:themeColor="accent2"/>
+        </w:rPr>
+        <w:t xml:space="preserve"> </w:t>
+      </w:r>
+      <w:r>
+        <w:t xml:space="preserve">de la caja </w:t>
+      </w:r>
+      <w:r>
+        <w:rPr>
+          <w:b/>
+          <w:bCs/>
+        </w:rPr>
+        <w:t>realizó</w:t>
+      </w:r>
+      <w:r>
+        <w:t xml:space="preserve"> dicha </w:t>
+      </w:r>
+      <w:r>
+        <w:rPr>
+          <w:b/>
+          <w:bCs/>
+        </w:rPr>
+        <w:t>operación</w:t>
+      </w:r>
+      <w:r>
+        <w:rPr>
+          <w:b/>
+          <w:bCs/>
+        </w:rPr>
+        <w:t xml:space="preserve"> (Como desea saber cuál titular realizo la transacción lo vincula con la agregación)</w:t>
+      </w:r>
+      <w:r>
+        <w:t xml:space="preserve">. En particular, para una </w:t>
+      </w:r>
+      <w:r>
+        <w:rPr>
+          <w:b/>
+          <w:bCs/>
+          <w:color w:val="FF0000"/>
+        </w:rPr>
+        <w:t>transferencia</w:t>
+      </w:r>
+      <w:r>
+        <w:rPr>
+          <w:color w:val="FF0000"/>
+        </w:rPr>
+        <w:t xml:space="preserve"> </w:t>
+      </w:r>
+      <w:r>
+        <w:t xml:space="preserve">se deberá </w:t>
+      </w:r>
+      <w:r>
+        <w:rPr>
+          <w:b/>
+          <w:bCs/>
+        </w:rPr>
+        <w:t>registrar</w:t>
+      </w:r>
+      <w:r>
+        <w:t xml:space="preserve"> </w:t>
+      </w:r>
+      <w:r>
+        <w:rPr>
+          <w:b/>
+          <w:bCs/>
+          <w:u w:val="single"/>
+        </w:rPr>
+        <w:t>además</w:t>
+      </w:r>
+      <w:r>
+        <w:t xml:space="preserve"> </w:t>
+      </w:r>
+      <w:r>
+        <w:rPr>
+          <w:b/>
+          <w:bCs/>
+          <w:u w:val="single"/>
+        </w:rPr>
+        <w:t xml:space="preserve">la </w:t>
+      </w:r>
+      <w:r>
+        <w:rPr>
+          <w:b/>
+          <w:bCs/>
+          <w:color w:val="ED7D31" w:themeColor="accent2"/>
+          <w:u w:val="single"/>
+        </w:rPr>
+        <w:t xml:space="preserve">caja </w:t>
+      </w:r>
+      <w:r>
+        <w:rPr>
+          <w:b/>
+          <w:bCs/>
+          <w:u w:val="single"/>
+        </w:rPr>
+        <w:t xml:space="preserve">de </w:t>
+      </w:r>
+      <w:r>
+        <w:rPr>
+          <w:b/>
+          <w:bCs/>
+          <w:color w:val="ED7D31" w:themeColor="accent2"/>
+          <w:u w:val="single"/>
+        </w:rPr>
+        <w:t xml:space="preserve">ahorro </w:t>
+      </w:r>
+      <w:r>
+        <w:rPr>
+          <w:b/>
+          <w:bCs/>
+          <w:u w:val="single"/>
+        </w:rPr>
+        <w:t>destino</w:t>
+      </w:r>
+      <w:r>
+        <w:t xml:space="preserve"> del dinero transferido</w:t>
+      </w:r>
+      <w:r>
+        <w:t xml:space="preserve"> </w:t>
+      </w:r>
+      <w:r>
+        <w:rPr>
+          <w:b/>
+          <w:bCs/>
+        </w:rPr>
+        <w:t xml:space="preserve">(por esto saca flecha de </w:t>
+      </w:r>
+      <w:r>
+        <w:rPr>
+          <w:b/>
+          <w:bCs/>
+        </w:rPr>
+        <w:t>transferencia</w:t>
+      </w:r>
+      <w:r>
+        <w:rPr>
+          <w:b/>
+          <w:bCs/>
+        </w:rPr>
+        <w:t xml:space="preserve"> también a Caja de ahorro)</w:t>
+      </w:r>
+      <w:r>
+        <w:t xml:space="preserve">. Un </w:t>
+      </w:r>
+      <w:r>
+        <w:rPr>
+          <w:b/>
+          <w:bCs/>
+          <w:color w:val="FF0000"/>
+        </w:rPr>
+        <w:t>depósito</w:t>
+      </w:r>
+      <w:r>
+        <w:rPr>
+          <w:color w:val="FF0000"/>
+        </w:rPr>
+        <w:t xml:space="preserve"> </w:t>
+      </w:r>
+      <w:r>
+        <w:t>puede ser realizado por cualquier</w:t>
+      </w:r>
+      <w:r>
+        <w:t xml:space="preserve"> </w:t>
+      </w:r>
+      <w:r>
+        <w:rPr>
+          <w:b/>
+          <w:bCs/>
+          <w:color w:val="ED7D31" w:themeColor="accent2"/>
+        </w:rPr>
+        <w:t>persona</w:t>
+      </w:r>
+      <w:r>
+        <w:rPr>
+          <w:color w:val="ED7D31" w:themeColor="accent2"/>
+        </w:rPr>
+        <w:t xml:space="preserve"> </w:t>
+      </w:r>
+      <w:r>
+        <w:t xml:space="preserve">(física o jurídica) que no necesariamente debe ser un </w:t>
+      </w:r>
+      <w:r>
+        <w:rPr>
+          <w:b/>
+          <w:bCs/>
+          <w:color w:val="ED7D31" w:themeColor="accent2"/>
+        </w:rPr>
+        <w:t>titular</w:t>
+      </w:r>
+      <w:r>
+        <w:rPr>
+          <w:color w:val="ED7D31" w:themeColor="accent2"/>
+        </w:rPr>
+        <w:t xml:space="preserve"> </w:t>
+      </w:r>
+      <w:r>
+        <w:t xml:space="preserve">de la </w:t>
+      </w:r>
+      <w:r>
+        <w:rPr>
+          <w:b/>
+          <w:bCs/>
+          <w:color w:val="ED7D31" w:themeColor="accent2"/>
+        </w:rPr>
+        <w:t>caja</w:t>
+      </w:r>
+      <w:r>
+        <w:rPr>
+          <w:color w:val="ED7D31" w:themeColor="accent2"/>
+        </w:rPr>
+        <w:t xml:space="preserve"> </w:t>
+      </w:r>
+      <w:r>
+        <w:t xml:space="preserve">o un </w:t>
+      </w:r>
+      <w:r>
+        <w:rPr>
+          <w:b/>
+          <w:bCs/>
+          <w:color w:val="ED7D31" w:themeColor="accent2"/>
+        </w:rPr>
+        <w:t>cliente</w:t>
+      </w:r>
+      <w:r>
+        <w:rPr>
+          <w:color w:val="ED7D31" w:themeColor="accent2"/>
+        </w:rPr>
+        <w:t xml:space="preserve"> </w:t>
+      </w:r>
+      <w:r>
+        <w:t xml:space="preserve">del </w:t>
+      </w:r>
+      <w:r>
+        <w:rPr>
+          <w:b/>
+          <w:bCs/>
+          <w:color w:val="ED7D31" w:themeColor="accent2"/>
+        </w:rPr>
+        <w:t>banco</w:t>
+      </w:r>
+      <w:r>
+        <w:rPr>
+          <w:b/>
+          <w:bCs/>
+          <w:color w:val="ED7D31" w:themeColor="accent2"/>
+        </w:rPr>
+        <w:t xml:space="preserve"> (lo vincula nomas Caja Ahorro porque deposita ahí, y como el cliente no necesariamente es titular entonces no va conectado)</w:t>
+      </w:r>
+      <w:r>
+        <w:t>.</w:t>
+      </w:r>
+      <w:r>
+        <w:t xml:space="preserve"> </w:t>
+      </w:r>
+    </w:p>
+    <w:p>
+      <w:r>
         <w:t xml:space="preserve">Por lo tanto, sobre los </w:t>
       </w:r>
       <w:r>
@@ -6457,29 +7221,14 @@
           <w:bCs/>
           <w:color w:val="FF0000"/>
         </w:rPr>
-        <w:t>depósitos</w:t>
-      </w:r>
-      <w:r>
-        <w:rPr>
-          <w:b/>
-          <w:bCs/>
-          <w:color w:val="FF0000"/>
-        </w:rPr>
-        <w:t xml:space="preserve"> </w:t>
-      </w:r>
-      <w:r>
-        <w:rPr>
-          <w:b/>
-          <w:bCs/>
-        </w:rPr>
-        <w:t xml:space="preserve">no se </w:t>
-      </w:r>
-      <w:r>
-        <w:rPr>
-          <w:b/>
-          <w:bCs/>
-        </w:rPr>
-        <w:t>registrará</w:t>
+        <w:t xml:space="preserve">depósitos </w:t>
+      </w:r>
+      <w:r>
+        <w:rPr>
+          <w:b/>
+          <w:bCs/>
+        </w:rPr>
+        <w:t>no se registrará</w:t>
       </w:r>
       <w:r>
         <w:t xml:space="preserve"> el </w:t>
@@ -6539,38 +7288,16 @@
     </w:p>
     <w:p>
       <w:r>
-        <w:t xml:space="preserve">1. </w:t>
-      </w:r>
-      <w:r>
-        <w:t>Diseñe</w:t>
-      </w:r>
-      <w:r>
-        <w:t xml:space="preserve"> un diagrama de Entidad-</w:t>
-      </w:r>
-      <w:r>
-        <w:t>Relación</w:t>
-      </w:r>
-      <w:r>
-        <w:t xml:space="preserve"> para el problema planteado.</w:t>
+        <w:t>1. Diseñe un diagrama de Entidad-Relación para el problema planteado.</w:t>
       </w:r>
     </w:p>
     <w:p>
       <w:r>
-        <w:t xml:space="preserve">2. A partir del modelo anterior, obtenga el Modelo Relacional asociado, indicando una llave primaria y la/s llaves </w:t>
-      </w:r>
-      <w:r>
-        <w:t>foráneas</w:t>
-      </w:r>
-      <w:r>
-        <w:t xml:space="preserve"> de cada </w:t>
-      </w:r>
-      <w:r>
-        <w:t>relación</w:t>
-      </w:r>
-      <w:r>
-        <w:t>.</w:t>
+        <w:t>2. A partir del modelo anterior, obtenga el Modelo Relacional asociado, indicando una llave primaria y la/s llaves foráneas de cada relación.</w:t>
       </w:r>
     </w:p>
+    <w:p/>
+    <w:p/>
     <w:p/>
     <w:p/>
     <w:sectPr>
@@ -7108,6 +7835,7 @@
   <w:style w:type="character" w:default="1" w:styleId="Fuentedeprrafopredeter">
     <w:name w:val="Default Paragraph Font"/>
     <w:uiPriority w:val="1"/>
+    <w:semiHidden/>
     <w:unhideWhenUsed/>
   </w:style>
   <w:style w:type="table" w:default="1" w:styleId="Tablanormal">
